--- a/public/plantillaPlan.docx
+++ b/public/plantillaPlan.docx
@@ -23,15 +23,45 @@
       </w:r>
       <w:r>
         <w:rPr>
+          <w:rFonts w:cs="Arial" w:ascii="Times New Roman" w:hAnsi="Times New Roman"/>
           <w:b/>
           <w:bCs/>
-          <w:i/>
-          <w:iCs/>
+          <w:i w:val="false"/>
+          <w:iCs w:val="false"/>
           <w:color w:themeColor="accent5" w:val="A02B93"/>
           <w:sz w:val="40"/>
           <w:szCs w:val="40"/>
-        </w:rPr>
-        <w:t>XXXXX</w:t>
+          <w:lang w:val="es-ES"/>
+        </w:rPr>
+        <w:t>{</w:t>
+      </w:r>
+      <w:r>
+        <w:rPr>
+          <w:rFonts w:cs="Arial" w:ascii="Times New Roman" w:hAnsi="Times New Roman"/>
+          <w:b/>
+          <w:bCs/>
+          <w:i w:val="false"/>
+          <w:iCs w:val="false"/>
+          <w:color w:themeColor="accent5" w:val="A02B93"/>
+          <w:sz w:val="40"/>
+          <w:szCs w:val="40"/>
+          <w:lang w:val="es-ES"/>
+        </w:rPr>
+        <w:t>nComarca</w:t>
+      </w:r>
+      <w:r>
+        <w:rPr>
+          <w:rFonts w:cs="Arial" w:ascii="Times New Roman" w:hAnsi="Times New Roman"/>
+          <w:b/>
+          <w:bCs/>
+          <w:i w:val="false"/>
+          <w:iCs w:val="false"/>
+          <w:color w:themeColor="accent5" w:val="A02B93"/>
+          <w:sz w:val="40"/>
+          <w:szCs w:val="40"/>
+          <w:lang w:val="es-ES"/>
+        </w:rPr>
+        <w:t xml:space="preserve">} </w:t>
       </w:r>
     </w:p>
     <w:p>
@@ -84,7 +114,7 @@
       </w:r>
       <w:r>
         <w:rPr>
-          <w:rFonts w:cs="Arial"/>
+          <w:rFonts w:cs="Arial" w:ascii="Times New Roman" w:hAnsi="Times New Roman"/>
           <w:b/>
           <w:bCs/>
           <w:i/>
@@ -94,54 +124,11 @@
           <w:szCs w:val="40"/>
           <w:lang w:val="es-ES"/>
         </w:rPr>
-        <w:t>XXXXXX</w:t>
-      </w:r>
-    </w:p>
-    <w:p>
-      <w:pPr>
-        <w:pStyle w:val="Normal"/>
-        <w:rPr>
-          <w:rFonts w:cs="Arial"/>
-          <w:b/>
-          <w:bCs/>
-          <w:sz w:val="40"/>
-          <w:szCs w:val="40"/>
-        </w:rPr>
-      </w:pPr>
-      <w:r>
-        <w:rPr>
-          <w:rFonts w:cs="Arial"/>
-          <w:b/>
-          <w:bCs/>
-          <w:sz w:val="40"/>
-          <w:szCs w:val="40"/>
-        </w:rPr>
-      </w:r>
-    </w:p>
-    <w:p>
-      <w:pPr>
-        <w:pStyle w:val="Normal"/>
-        <w:rPr>
-          <w:rFonts w:cs="Arial"/>
-          <w:b/>
-          <w:bCs/>
-          <w:sz w:val="40"/>
-          <w:szCs w:val="40"/>
-        </w:rPr>
-      </w:pPr>
-      <w:r>
-        <w:rPr>
-          <w:rFonts w:cs="Arial"/>
-          <w:b/>
-          <w:bCs/>
-          <w:sz w:val="40"/>
-          <w:szCs w:val="40"/>
-        </w:rPr>
-        <w:t>Año 20</w:t>
-      </w:r>
-      <w:r>
-        <w:rPr>
-          <w:rFonts w:cs="Arial"/>
+        <w:t>{</w:t>
+      </w:r>
+      <w:r>
+        <w:rPr>
+          <w:rFonts w:cs="Arial" w:ascii="Times New Roman" w:hAnsi="Times New Roman"/>
           <w:b/>
           <w:bCs/>
           <w:i/>
@@ -149,8 +136,94 @@
           <w:color w:themeColor="accent5" w:val="A02B93"/>
           <w:sz w:val="40"/>
           <w:szCs w:val="40"/>
-        </w:rPr>
-        <w:t>XX</w:t>
+          <w:lang w:val="es-ES"/>
+        </w:rPr>
+        <w:t>nComarca</w:t>
+      </w:r>
+      <w:r>
+        <w:rPr>
+          <w:rFonts w:cs="Arial" w:ascii="Times New Roman" w:hAnsi="Times New Roman"/>
+          <w:b/>
+          <w:bCs/>
+          <w:i/>
+          <w:iCs/>
+          <w:color w:themeColor="accent5" w:val="A02B93"/>
+          <w:sz w:val="40"/>
+          <w:szCs w:val="40"/>
+          <w:lang w:val="es-ES"/>
+        </w:rPr>
+        <w:t xml:space="preserve">} </w:t>
+      </w:r>
+    </w:p>
+    <w:p>
+      <w:pPr>
+        <w:pStyle w:val="Normal"/>
+        <w:rPr>
+          <w:rFonts w:cs="Arial"/>
+          <w:b/>
+          <w:bCs/>
+          <w:sz w:val="40"/>
+          <w:szCs w:val="40"/>
+        </w:rPr>
+      </w:pPr>
+      <w:r>
+        <w:rPr>
+          <w:rFonts w:cs="Arial"/>
+          <w:b/>
+          <w:bCs/>
+          <w:sz w:val="40"/>
+          <w:szCs w:val="40"/>
+        </w:rPr>
+      </w:r>
+    </w:p>
+    <w:p>
+      <w:pPr>
+        <w:pStyle w:val="Normal"/>
+        <w:rPr>
+          <w:rFonts w:cs="Arial"/>
+          <w:b/>
+          <w:bCs/>
+          <w:sz w:val="40"/>
+          <w:szCs w:val="40"/>
+        </w:rPr>
+      </w:pPr>
+      <w:r>
+        <w:rPr>
+          <w:rFonts w:cs="Arial"/>
+          <w:b/>
+          <w:bCs/>
+          <w:sz w:val="40"/>
+          <w:szCs w:val="40"/>
+        </w:rPr>
+        <w:t xml:space="preserve">Año </w:t>
+      </w:r>
+      <w:r>
+        <w:rPr>
+          <w:rFonts w:cs="Arial" w:ascii="Times New Roman" w:hAnsi="Times New Roman"/>
+          <w:b/>
+          <w:bCs/>
+          <w:i/>
+          <w:iCs/>
+          <w:color w:themeColor="accent5" w:val="A02B93"/>
+          <w:sz w:val="40"/>
+          <w:szCs w:val="40"/>
+          <w:lang w:val="es-ES"/>
+        </w:rPr>
+        <w:t>{anioComarca}</w:t>
+      </w:r>
+      <w:r>
+        <w:rPr>
+          <w:rFonts w:cs="Arial" w:ascii="Times New Roman" w:hAnsi="Times New Roman"/>
+          <w:b/>
+          <w:bCs/>
+          <w:i/>
+          <w:iCs/>
+          <w:color w:themeColor="accent5" w:val="A02B93"/>
+          <w:sz w:val="40"/>
+          <w:szCs w:val="40"/>
+          <w:lang w:val="es-ES"/>
+        </w:rPr>
+        <w:t xml:space="preserve"> </w:t>
       </w:r>
     </w:p>
     <w:p>
@@ -272,6 +345,7 @@
             <w:rPr>
               <w:webHidden/>
               <w:rStyle w:val="Enlacedelndice"/>
+              <w:vanish w:val="false"/>
             </w:rPr>
             <w:instrText xml:space="preserve"> TOC \z \o "1-3" \u \h</w:instrText>
           </w:r>
@@ -279,6 +353,7 @@
             <w:rPr>
               <w:webHidden/>
               <w:rStyle w:val="Enlacedelndice"/>
+              <w:vanish w:val="false"/>
             </w:rPr>
             <w:fldChar w:fldCharType="separate"/>
           </w:r>
@@ -286,6 +361,14 @@
             <w:r>
               <w:rPr>
                 <w:webHidden/>
+                <w:rStyle w:val="Enlacedelndice"/>
+                <w:vanish w:val="false"/>
+              </w:rPr>
+              <w:t>1.</w:t>
+            </w:r>
+            <w:r>
+              <w:rPr>
+                <w:webHidden/>
               </w:rPr>
               <w:fldChar w:fldCharType="begin"/>
             </w:r>
@@ -303,10 +386,9 @@
             </w:r>
             <w:r>
               <w:rPr>
-                <w:webHidden/>
                 <w:rStyle w:val="Enlacedelndice"/>
-              </w:rPr>
-              <w:t>1.</w:t>
+                <w:vanish w:val="false"/>
+              </w:rPr>
               <w:tab/>
               <w:t>INTRODUCCIÓN</w:t>
               <w:tab/>
@@ -357,6 +439,7 @@
               <w:rPr>
                 <w:webHidden/>
                 <w:rStyle w:val="Enlacedelndice"/>
+                <w:vanish w:val="false"/>
               </w:rPr>
               <w:t>2.</w:t>
               <w:tab/>
@@ -409,6 +492,7 @@
               <w:rPr>
                 <w:webHidden/>
                 <w:rStyle w:val="Enlacedelndice"/>
+                <w:vanish w:val="false"/>
               </w:rPr>
               <w:t>3.</w:t>
               <w:tab/>
@@ -461,6 +545,7 @@
               <w:rPr>
                 <w:webHidden/>
                 <w:rStyle w:val="Enlacedelndice"/>
+                <w:vanish w:val="false"/>
               </w:rPr>
               <w:t>4.</w:t>
               <w:tab/>
@@ -512,6 +597,7 @@
               <w:rPr>
                 <w:webHidden/>
                 <w:rStyle w:val="Enlacedelndice"/>
+                <w:vanish w:val="false"/>
               </w:rPr>
               <w:t>4.1. PROCESO</w:t>
               <w:tab/>
@@ -561,6 +647,7 @@
               <w:rPr>
                 <w:webHidden/>
                 <w:rStyle w:val="Enlacedelndice"/>
+                <w:vanish w:val="false"/>
               </w:rPr>
               <w:t>4.2. EJES PRIORITARIOS</w:t>
               <w:tab/>
@@ -610,6 +697,7 @@
               <w:rPr>
                 <w:webHidden/>
                 <w:rStyle w:val="Enlacedelndice"/>
+                <w:vanish w:val="false"/>
               </w:rPr>
               <w:t>4.3. RESUMEN Y ENCAJE DE LAS ACCIONES EN EL PCDR</w:t>
               <w:tab/>
@@ -659,6 +747,7 @@
               <w:rPr>
                 <w:webHidden/>
                 <w:rStyle w:val="Enlacedelndice"/>
+                <w:vanish w:val="false"/>
               </w:rPr>
               <w:t>4.4. DESCRIPCIÓN DE LAS ACCIONES PREVISTAS PARA LA ANUALIDAD</w:t>
               <w:tab/>
@@ -709,6 +798,7 @@
               <w:rPr>
                 <w:webHidden/>
                 <w:rStyle w:val="Enlacedelndice"/>
+                <w:vanish w:val="false"/>
               </w:rPr>
               <w:t>5.</w:t>
               <w:tab/>
@@ -761,6 +851,7 @@
               <w:rPr>
                 <w:webHidden/>
                 <w:rStyle w:val="Enlacedelndice"/>
+                <w:vanish w:val="false"/>
               </w:rPr>
               <w:t>6.</w:t>
               <w:tab/>
@@ -778,6 +869,7 @@
           <w:r>
             <w:rPr>
               <w:rStyle w:val="Enlacedelndice"/>
+              <w:vanish w:val="false"/>
             </w:rPr>
             <w:fldChar w:fldCharType="end"/>
           </w:r>
@@ -835,14 +927,14 @@
         <w:ind w:hanging="426" w:left="426"/>
         <w:rPr/>
       </w:pPr>
-      <w:bookmarkStart w:id="1" w:name="_Hlk189551961"/>
-      <w:bookmarkStart w:id="2" w:name="_Toc208425385"/>
-      <w:bookmarkEnd w:id="1"/>
+      <w:bookmarkStart w:id="1" w:name="_Toc208425385"/>
+      <w:bookmarkStart w:id="2" w:name="_Hlk189551961_Copia_1"/>
+      <w:bookmarkEnd w:id="2"/>
       <w:r>
         <w:rPr/>
         <w:t>INTRODUCCIÓN</w:t>
       </w:r>
-      <w:bookmarkEnd w:id="2"/>
+      <w:bookmarkEnd w:id="1"/>
     </w:p>
     <w:p>
       <w:pPr>
@@ -1145,14 +1237,14 @@
         <w:tblLook w:firstRow="1" w:noVBand="1" w:lastRow="0" w:firstColumn="1" w:lastColumn="0" w:noHBand="0" w:val="04a0"/>
       </w:tblPr>
       <w:tblGrid>
-        <w:gridCol w:w="3235"/>
+        <w:gridCol w:w="3234"/>
         <w:gridCol w:w="5765"/>
       </w:tblGrid>
       <w:tr>
         <w:trPr/>
         <w:tc>
           <w:tcPr>
-            <w:tcW w:w="9000" w:type="dxa"/>
+            <w:tcW w:w="8999" w:type="dxa"/>
             <w:gridSpan w:val="2"/>
             <w:tcBorders/>
             <w:shd w:color="auto" w:fill="124F1A" w:themeFill="accent3" w:themeFillShade="bf" w:val="clear"/>
@@ -1162,6 +1254,7 @@
             <w:pPr>
               <w:pStyle w:val="Normal"/>
               <w:widowControl/>
+              <w:suppressAutoHyphens w:val="true"/>
               <w:spacing w:before="0" w:after="0"/>
               <w:jc w:val="left"/>
               <w:rPr>
@@ -1190,7 +1283,7 @@
         <w:trPr/>
         <w:tc>
           <w:tcPr>
-            <w:tcW w:w="9000" w:type="dxa"/>
+            <w:tcW w:w="8999" w:type="dxa"/>
             <w:gridSpan w:val="2"/>
             <w:tcBorders/>
             <w:vAlign w:val="center"/>
@@ -1199,6 +1292,7 @@
             <w:pPr>
               <w:pStyle w:val="Normal"/>
               <w:widowControl/>
+              <w:suppressAutoHyphens w:val="true"/>
               <w:spacing w:lineRule="auto" w:line="360" w:before="0" w:after="0"/>
               <w:jc w:val="left"/>
               <w:rPr>
@@ -1227,6 +1321,7 @@
                 <w:ilvl w:val="1"/>
                 <w:numId w:val="1"/>
               </w:numPr>
+              <w:suppressAutoHyphens w:val="true"/>
               <w:spacing w:lineRule="auto" w:line="360" w:before="0" w:after="0"/>
               <w:ind w:hanging="360" w:left="360"/>
               <w:contextualSpacing/>
@@ -1257,6 +1352,7 @@
                 <w:ilvl w:val="1"/>
                 <w:numId w:val="1"/>
               </w:numPr>
+              <w:suppressAutoHyphens w:val="true"/>
               <w:spacing w:lineRule="auto" w:line="360" w:before="0" w:after="0"/>
               <w:ind w:hanging="360" w:left="360"/>
               <w:contextualSpacing/>
@@ -1287,6 +1383,7 @@
                 <w:ilvl w:val="1"/>
                 <w:numId w:val="1"/>
               </w:numPr>
+              <w:suppressAutoHyphens w:val="true"/>
               <w:spacing w:lineRule="auto" w:line="360" w:before="0" w:after="0"/>
               <w:ind w:hanging="360" w:left="360"/>
               <w:contextualSpacing/>
@@ -1317,6 +1414,7 @@
                 <w:ilvl w:val="1"/>
                 <w:numId w:val="1"/>
               </w:numPr>
+              <w:suppressAutoHyphens w:val="true"/>
               <w:spacing w:lineRule="auto" w:line="360" w:before="0" w:after="0"/>
               <w:ind w:hanging="360" w:left="360"/>
               <w:contextualSpacing/>
@@ -1351,6 +1449,7 @@
             <w:pPr>
               <w:pStyle w:val="ListParagraph"/>
               <w:widowControl/>
+              <w:suppressAutoHyphens w:val="true"/>
               <w:spacing w:lineRule="auto" w:line="360" w:before="0" w:after="0"/>
               <w:ind w:hanging="0" w:left="0"/>
               <w:contextualSpacing/>
@@ -1363,6 +1462,7 @@
                 <w:color w:themeColor="accent5" w:val="A02B93"/>
                 <w:sz w:val="22"/>
                 <w:szCs w:val="22"/>
+                <w:u w:val="none"/>
                 <w:lang w:val="es-ES"/>
               </w:rPr>
             </w:pPr>
@@ -1370,7 +1470,7 @@
               <w:rPr>
                 <w:lang w:bidi="ar-SA"/>
               </w:rPr>
-              <w:t>{adrInternalTasks}</w:t>
+              <w:t>{tareasInternasGestion}</w:t>
             </w:r>
           </w:p>
         </w:tc>
@@ -1379,7 +1479,7 @@
         <w:trPr/>
         <w:tc>
           <w:tcPr>
-            <w:tcW w:w="9000" w:type="dxa"/>
+            <w:tcW w:w="8999" w:type="dxa"/>
             <w:gridSpan w:val="2"/>
             <w:tcBorders/>
             <w:shd w:color="auto" w:fill="124F1A" w:themeFill="accent3" w:themeFillShade="bf" w:val="clear"/>
@@ -1389,6 +1489,7 @@
             <w:pPr>
               <w:pStyle w:val="Normal"/>
               <w:widowControl/>
+              <w:suppressAutoHyphens w:val="true"/>
               <w:spacing w:before="0" w:after="0"/>
               <w:jc w:val="left"/>
               <w:rPr>
@@ -1417,7 +1518,7 @@
         <w:trPr/>
         <w:tc>
           <w:tcPr>
-            <w:tcW w:w="3235" w:type="dxa"/>
+            <w:tcW w:w="3234" w:type="dxa"/>
             <w:tcBorders/>
             <w:shd w:color="auto" w:fill="84E290" w:themeFill="accent3" w:themeFillTint="66" w:val="clear"/>
             <w:vAlign w:val="center"/>
@@ -1426,6 +1527,7 @@
             <w:pPr>
               <w:pStyle w:val="Normal"/>
               <w:widowControl/>
+              <w:suppressAutoHyphens w:val="true"/>
               <w:spacing w:before="0" w:after="0"/>
               <w:jc w:val="center"/>
               <w:rPr>
@@ -1460,6 +1562,7 @@
             <w:pPr>
               <w:pStyle w:val="Normal"/>
               <w:widowControl/>
+              <w:suppressAutoHyphens w:val="true"/>
               <w:spacing w:before="0" w:after="0"/>
               <w:jc w:val="center"/>
               <w:rPr>
@@ -1488,7 +1591,7 @@
         <w:trPr/>
         <w:tc>
           <w:tcPr>
-            <w:tcW w:w="3235" w:type="dxa"/>
+            <w:tcW w:w="3234" w:type="dxa"/>
             <w:tcBorders/>
             <w:vAlign w:val="center"/>
           </w:tcPr>
@@ -1496,6 +1599,7 @@
             <w:pPr>
               <w:pStyle w:val="Normal"/>
               <w:widowControl/>
+              <w:suppressAutoHyphens w:val="true"/>
               <w:spacing w:before="0" w:after="0"/>
               <w:jc w:val="left"/>
               <w:rPr>
@@ -1511,7 +1615,7 @@
                 <w:szCs w:val="22"/>
                 <w:lang w:bidi="ar-SA"/>
               </w:rPr>
-              <w:t xml:space="preserve">{#indicadoresOperativos}{nombre} </w:t>
+              <w:t>{#indicadoresOperativos}{nombre}</w:t>
             </w:r>
           </w:p>
         </w:tc>
@@ -1525,6 +1629,7 @@
             <w:pPr>
               <w:pStyle w:val="Normal"/>
               <w:widowControl/>
+              <w:suppressAutoHyphens w:val="true"/>
               <w:spacing w:before="0" w:after="0"/>
               <w:jc w:val="right"/>
               <w:rPr>
@@ -1646,29 +1751,7 @@
           <w:sz w:val="22"/>
           <w:szCs w:val="22"/>
         </w:rPr>
-        <w:t>{#fichas</w:t>
-      </w:r>
-      <w:r>
-        <w:rPr>
-          <w:rFonts w:cs="Arial" w:ascii="Arial" w:hAnsi="Arial"/>
-          <w:i/>
-          <w:iCs/>
-          <w:color w:themeColor="accent5" w:themeShade="bf" w:val="77206D"/>
-          <w:sz w:val="22"/>
-          <w:szCs w:val="22"/>
-        </w:rPr>
-        <w:t>Servicio</w:t>
-      </w:r>
-      <w:r>
-        <w:rPr>
-          <w:rFonts w:cs="Arial" w:ascii="Arial" w:hAnsi="Arial"/>
-          <w:i/>
-          <w:iCs/>
-          <w:color w:themeColor="accent5" w:themeShade="bf" w:val="77206D"/>
-          <w:sz w:val="22"/>
-          <w:szCs w:val="22"/>
-        </w:rPr>
-        <w:t>}</w:t>
+        <w:t>{#fichasServicio}</w:t>
       </w:r>
     </w:p>
     <w:p>
@@ -1731,6 +1814,7 @@
             <w:pPr>
               <w:pStyle w:val="Normal"/>
               <w:widowControl/>
+              <w:suppressAutoHyphens w:val="true"/>
               <w:spacing w:before="0" w:after="0"/>
               <w:jc w:val="left"/>
               <w:rPr>
@@ -1768,6 +1852,7 @@
             <w:pPr>
               <w:pStyle w:val="Normal"/>
               <w:widowControl/>
+              <w:suppressAutoHyphens w:val="true"/>
               <w:spacing w:before="0" w:after="0"/>
               <w:jc w:val="left"/>
               <w:rPr>
@@ -1807,6 +1892,7 @@
             <w:pPr>
               <w:pStyle w:val="Normal"/>
               <w:widowControl/>
+              <w:suppressAutoHyphens w:val="true"/>
               <w:spacing w:before="0" w:after="0"/>
               <w:jc w:val="left"/>
               <w:rPr>
@@ -1847,6 +1933,7 @@
                 <w:ilvl w:val="1"/>
                 <w:numId w:val="1"/>
               </w:numPr>
+              <w:suppressAutoHyphens w:val="true"/>
               <w:spacing w:before="0" w:after="0"/>
               <w:ind w:hanging="360" w:left="360"/>
               <w:contextualSpacing/>
@@ -1862,23 +1949,7 @@
                 <w:szCs w:val="22"/>
                 <w:lang w:bidi="ar-SA"/>
               </w:rPr>
-              <w:t>{</w:t>
-            </w:r>
-            <w:r>
-              <w:rPr>
-                <w:sz w:val="22"/>
-                <w:szCs w:val="22"/>
-                <w:lang w:bidi="ar-SA"/>
-              </w:rPr>
-              <w:t>descripcion</w:t>
-            </w:r>
-            <w:r>
-              <w:rPr>
-                <w:sz w:val="22"/>
-                <w:szCs w:val="22"/>
-                <w:lang w:bidi="ar-SA"/>
-              </w:rPr>
-              <w:t>}</w:t>
+              <w:t>{descripcion}</w:t>
             </w:r>
           </w:p>
         </w:tc>
@@ -1897,6 +1968,7 @@
             <w:pPr>
               <w:pStyle w:val="Normal"/>
               <w:widowControl/>
+              <w:suppressAutoHyphens w:val="true"/>
               <w:spacing w:before="0" w:after="0"/>
               <w:jc w:val="left"/>
               <w:rPr>
@@ -1936,6 +2008,7 @@
             <w:pPr>
               <w:pStyle w:val="Normal"/>
               <w:widowControl/>
+              <w:suppressAutoHyphens w:val="true"/>
               <w:spacing w:before="0" w:after="0"/>
               <w:jc w:val="center"/>
               <w:rPr>
@@ -1945,7 +2018,7 @@
                 <w:szCs w:val="22"/>
               </w:rPr>
             </w:pPr>
-            <w:bookmarkStart w:id="6" w:name="_Hlk190431626"/>
+            <w:bookmarkStart w:id="6" w:name="_Hlk190431626_Copia_1"/>
             <w:bookmarkEnd w:id="6"/>
             <w:r>
               <w:rPr>
@@ -1971,6 +2044,7 @@
             <w:pPr>
               <w:pStyle w:val="Normal"/>
               <w:widowControl/>
+              <w:suppressAutoHyphens w:val="true"/>
               <w:spacing w:before="0" w:after="0"/>
               <w:jc w:val="center"/>
               <w:rPr>
@@ -2010,6 +2084,7 @@
             <w:pPr>
               <w:pStyle w:val="Normal"/>
               <w:widowControl/>
+              <w:suppressAutoHyphens w:val="true"/>
               <w:spacing w:before="0" w:after="0"/>
               <w:jc w:val="left"/>
               <w:rPr>
@@ -2025,25 +2100,7 @@
                 <w:szCs w:val="22"/>
                 <w:lang w:bidi="ar-SA"/>
               </w:rPr>
-              <w:t>{#indicadoresRealizacion}{</w:t>
-            </w:r>
-            <w:r>
-              <w:rPr>
-                <w:rFonts w:cs="Arial" w:ascii="Arial" w:hAnsi="Arial"/>
-                <w:sz w:val="22"/>
-                <w:szCs w:val="22"/>
-                <w:lang w:bidi="ar-SA"/>
-              </w:rPr>
-              <w:t>indicador</w:t>
-            </w:r>
-            <w:r>
-              <w:rPr>
-                <w:rFonts w:cs="Arial" w:ascii="Arial" w:hAnsi="Arial"/>
-                <w:sz w:val="22"/>
-                <w:szCs w:val="22"/>
-                <w:lang w:bidi="ar-SA"/>
-              </w:rPr>
-              <w:t>}</w:t>
+              <w:t>{#indicadoresRealizacion}{indicador}</w:t>
             </w:r>
           </w:p>
         </w:tc>
@@ -2057,6 +2114,7 @@
             <w:pPr>
               <w:pStyle w:val="Normal"/>
               <w:widowControl/>
+              <w:suppressAutoHyphens w:val="true"/>
               <w:spacing w:before="0" w:after="0"/>
               <w:jc w:val="right"/>
               <w:rPr>
@@ -2074,43 +2132,7 @@
                 <w:szCs w:val="22"/>
                 <w:lang w:bidi="ar-SA"/>
               </w:rPr>
-              <w:t>{</w:t>
-            </w:r>
-            <w:r>
-              <w:rPr>
-                <w:rFonts w:cs="Arial" w:ascii="Arial" w:hAnsi="Arial"/>
-                <w:sz w:val="22"/>
-                <w:szCs w:val="22"/>
-                <w:lang w:bidi="ar-SA"/>
-              </w:rPr>
-              <w:t>previsto</w:t>
-            </w:r>
-            <w:r>
-              <w:rPr>
-                <w:rFonts w:cs="Arial" w:ascii="Arial" w:hAnsi="Arial"/>
-                <w:sz w:val="22"/>
-                <w:szCs w:val="22"/>
-                <w:lang w:bidi="ar-SA"/>
-              </w:rPr>
-              <w:t>}{/</w:t>
-            </w:r>
-            <w:r>
-              <w:rPr>
-                <w:rFonts w:cs="Arial" w:ascii="Arial" w:hAnsi="Arial"/>
-                <w:sz w:val="22"/>
-                <w:szCs w:val="22"/>
-                <w:lang w:bidi="ar-SA"/>
-              </w:rPr>
-              <w:t>i</w:t>
-            </w:r>
-            <w:r>
-              <w:rPr>
-                <w:rFonts w:cs="Arial" w:ascii="Arial" w:hAnsi="Arial"/>
-                <w:sz w:val="22"/>
-                <w:szCs w:val="22"/>
-                <w:lang w:bidi="ar-SA"/>
-              </w:rPr>
-              <w:t>ndicadoresRealizacion}</w:t>
+              <w:t>{previsto}{/indicadoresRealizacion}</w:t>
             </w:r>
           </w:p>
         </w:tc>
@@ -2129,6 +2151,7 @@
             <w:pPr>
               <w:pStyle w:val="Normal"/>
               <w:widowControl/>
+              <w:suppressAutoHyphens w:val="true"/>
               <w:spacing w:before="0" w:after="0"/>
               <w:jc w:val="left"/>
               <w:rPr>
@@ -2165,6 +2188,7 @@
             <w:pPr>
               <w:pStyle w:val="Normal"/>
               <w:widowControl/>
+              <w:suppressAutoHyphens w:val="true"/>
               <w:spacing w:before="0" w:after="0"/>
               <w:jc w:val="center"/>
               <w:rPr>
@@ -2200,6 +2224,7 @@
             <w:pPr>
               <w:pStyle w:val="Normal"/>
               <w:widowControl/>
+              <w:suppressAutoHyphens w:val="true"/>
               <w:spacing w:before="0" w:after="0"/>
               <w:jc w:val="center"/>
               <w:rPr>
@@ -2239,6 +2264,7 @@
             <w:pPr>
               <w:pStyle w:val="Normal"/>
               <w:widowControl/>
+              <w:suppressAutoHyphens w:val="true"/>
               <w:spacing w:before="0" w:after="0"/>
               <w:jc w:val="left"/>
               <w:rPr>
@@ -2252,7 +2278,6 @@
                 <w:rFonts w:cs="Arial" w:ascii="Arial" w:hAnsi="Arial"/>
                 <w:sz w:val="22"/>
                 <w:szCs w:val="22"/>
-                <w:lang w:bidi="ar-SA"/>
               </w:rPr>
             </w:r>
           </w:p>
@@ -2267,6 +2292,7 @@
             <w:pPr>
               <w:pStyle w:val="Normal"/>
               <w:widowControl/>
+              <w:suppressAutoHyphens w:val="true"/>
               <w:spacing w:before="0" w:after="0"/>
               <w:jc w:val="right"/>
               <w:rPr>
@@ -2280,7 +2306,6 @@
                 <w:rFonts w:cs="Arial" w:ascii="Arial" w:hAnsi="Arial"/>
                 <w:sz w:val="22"/>
                 <w:szCs w:val="22"/>
-                <w:lang w:bidi="ar-SA"/>
               </w:rPr>
             </w:r>
           </w:p>
@@ -2339,51 +2364,7 @@
           <w:sz w:val="22"/>
           <w:szCs w:val="22"/>
         </w:rPr>
-        <w:t>{/</w:t>
-      </w:r>
-      <w:r>
-        <w:rPr>
-          <w:rFonts w:cs="Arial" w:ascii="Arial" w:hAnsi="Arial"/>
-          <w:i/>
-          <w:iCs/>
-          <w:color w:themeColor="accent5" w:themeShade="bf" w:val="77206D"/>
-          <w:sz w:val="22"/>
-          <w:szCs w:val="22"/>
-        </w:rPr>
-        <w:t>f</w:t>
-      </w:r>
-      <w:r>
-        <w:rPr>
-          <w:rFonts w:cs="Arial" w:ascii="Arial" w:hAnsi="Arial"/>
-          <w:i/>
-          <w:iCs/>
-          <w:color w:themeColor="accent5" w:themeShade="bf" w:val="77206D"/>
-          <w:sz w:val="22"/>
-          <w:szCs w:val="22"/>
-        </w:rPr>
-        <w:t>ichas</w:t>
-      </w:r>
-      <w:r>
-        <w:rPr>
-          <w:rFonts w:cs="Arial" w:ascii="Arial" w:hAnsi="Arial"/>
-          <w:i/>
-          <w:iCs/>
-          <w:color w:themeColor="accent5" w:themeShade="bf" w:val="77206D"/>
-          <w:sz w:val="22"/>
-          <w:szCs w:val="22"/>
-        </w:rPr>
-        <w:t>Servicio</w:t>
-      </w:r>
-      <w:r>
-        <w:rPr>
-          <w:rFonts w:cs="Arial" w:ascii="Arial" w:hAnsi="Arial"/>
-          <w:i/>
-          <w:iCs/>
-          <w:color w:themeColor="accent5" w:themeShade="bf" w:val="77206D"/>
-          <w:sz w:val="22"/>
-          <w:szCs w:val="22"/>
-        </w:rPr>
-        <w:t>}</w:t>
+        <w:t>{/fichasServicio}</w:t>
       </w:r>
     </w:p>
     <w:p>
@@ -2569,39 +2550,9 @@
           <w:color w:themeColor="accent5" w:val="A02B93"/>
           <w:sz w:val="22"/>
           <w:szCs w:val="22"/>
-        </w:rPr>
-        <w:t>nombre de la comarca</w:t>
-      </w:r>
-      <w:r>
-        <w:rPr>
-          <w:rFonts w:cs="Arial" w:ascii="Arial" w:hAnsi="Arial"/>
-          <w:b/>
-          <w:bCs/>
-          <w:color w:themeColor="accent5" w:val="A02B93"/>
-          <w:sz w:val="22"/>
-          <w:szCs w:val="22"/>
-        </w:rPr>
-        <w:t xml:space="preserve"> </w:t>
-      </w:r>
-      <w:r>
-        <w:rPr>
-          <w:rFonts w:cs="Arial" w:ascii="Arial" w:hAnsi="Arial"/>
-          <w:color w:themeColor="accent5" w:val="A02B93"/>
-          <w:sz w:val="22"/>
-          <w:szCs w:val="22"/>
-        </w:rPr>
-        <w:t xml:space="preserve">para el </w:t>
-      </w:r>
-      <w:r>
-        <w:rPr>
-          <w:rFonts w:cs="Arial" w:ascii="Arial" w:hAnsi="Arial"/>
-          <w:b/>
-          <w:bCs/>
-          <w:color w:themeColor="accent5" w:val="A02B93"/>
-          <w:sz w:val="22"/>
-          <w:szCs w:val="22"/>
-        </w:rPr>
-        <w:t xml:space="preserve">año </w:t>
+          <w:lang w:val="es-ES"/>
+        </w:rPr>
+        <w:t>{</w:t>
       </w:r>
       <w:r>
         <w:rPr>
@@ -2613,8 +2564,37 @@
           <w:color w:themeColor="accent5" w:val="A02B93"/>
           <w:sz w:val="22"/>
           <w:szCs w:val="22"/>
-        </w:rPr>
-        <w:t>20XX</w:t>
+          <w:lang w:val="es-ES"/>
+        </w:rPr>
+        <w:t>nComarca</w:t>
+      </w:r>
+      <w:r>
+        <w:rPr>
+          <w:rFonts w:cs="Arial" w:ascii="Arial" w:hAnsi="Arial"/>
+          <w:b/>
+          <w:bCs/>
+          <w:i/>
+          <w:iCs/>
+          <w:color w:themeColor="accent5" w:val="A02B93"/>
+          <w:sz w:val="22"/>
+          <w:szCs w:val="22"/>
+          <w:lang w:val="es-ES"/>
+        </w:rPr>
+        <w:t xml:space="preserve">} </w:t>
+      </w:r>
+      <w:r>
+        <w:rPr>
+          <w:rFonts w:cs="Arial" w:ascii="Arial" w:hAnsi="Arial"/>
+          <w:b/>
+          <w:bCs/>
+          <w:i/>
+          <w:iCs/>
+          <w:color w:themeColor="accent5" w:val="A02B93"/>
+          <w:sz w:val="22"/>
+          <w:szCs w:val="22"/>
+          <w:lang w:val="es-ES"/>
+        </w:rPr>
+        <w:t>{anioComarca}</w:t>
       </w:r>
       <w:r>
         <w:rPr>
@@ -2793,6 +2773,7 @@
           <w:i/>
           <w:i/>
           <w:iCs/>
+          <w:color w:themeColor="accent5" w:val="A02B93"/>
           <w:sz w:val="22"/>
           <w:szCs w:val="22"/>
           <w:lang w:val="es-ES"/>
@@ -2803,11 +2784,12 @@
           <w:rFonts w:cs="Arial" w:ascii="Arial" w:hAnsi="Arial"/>
           <w:i/>
           <w:iCs/>
+          <w:color w:themeColor="accent5" w:val="A02B93"/>
           <w:sz w:val="22"/>
           <w:szCs w:val="22"/>
           <w:lang w:val="es-ES"/>
         </w:rPr>
-        <w:t>Eje X</w:t>
+        <w:t>{eje1}</w:t>
       </w:r>
     </w:p>
     <w:p>
@@ -2821,6 +2803,7 @@
           <w:i/>
           <w:i/>
           <w:iCs/>
+          <w:color w:themeColor="accent5" w:val="A02B93"/>
           <w:sz w:val="22"/>
           <w:szCs w:val="22"/>
           <w:lang w:val="es-ES"/>
@@ -2831,11 +2814,12 @@
           <w:rFonts w:cs="Arial" w:ascii="Arial" w:hAnsi="Arial"/>
           <w:i/>
           <w:iCs/>
+          <w:color w:themeColor="accent5" w:val="A02B93"/>
           <w:sz w:val="22"/>
           <w:szCs w:val="22"/>
           <w:lang w:val="es-ES"/>
         </w:rPr>
-        <w:t>Eje Y</w:t>
+        <w:t>{eje2}</w:t>
       </w:r>
     </w:p>
     <w:p>
@@ -2849,6 +2833,7 @@
           <w:i/>
           <w:i/>
           <w:iCs/>
+          <w:color w:themeColor="accent5" w:val="A02B93"/>
           <w:sz w:val="22"/>
           <w:szCs w:val="22"/>
           <w:lang w:val="es-ES"/>
@@ -2859,11 +2844,12 @@
           <w:rFonts w:cs="Arial" w:ascii="Arial" w:hAnsi="Arial"/>
           <w:i/>
           <w:iCs/>
+          <w:color w:themeColor="accent5" w:val="A02B93"/>
           <w:sz w:val="22"/>
           <w:szCs w:val="22"/>
           <w:lang w:val="es-ES"/>
         </w:rPr>
-        <w:t>Eje Z</w:t>
+        <w:t>{eje3}</w:t>
       </w:r>
     </w:p>
     <w:p>
@@ -2911,12 +2897,40 @@
           <w:bCs/>
           <w:i/>
           <w:iCs/>
-          <w:color w:themeColor="text1" w:val="000000"/>
+          <w:color w:themeColor="accent5" w:val="A02B93"/>
           <w:sz w:val="22"/>
           <w:szCs w:val="22"/>
           <w:lang w:val="es-ES"/>
         </w:rPr>
-        <w:t>nombre de la comarca</w:t>
+        <w:t>{</w:t>
+      </w:r>
+      <w:r>
+        <w:rPr>
+          <w:rFonts w:cs="Arial" w:ascii="Arial" w:hAnsi="Arial"/>
+          <w:b/>
+          <w:bCs/>
+          <w:i/>
+          <w:iCs/>
+          <w:color w:themeColor="accent5" w:val="A02B93"/>
+          <w:sz w:val="22"/>
+          <w:szCs w:val="22"/>
+          <w:lang w:val="es-ES"/>
+        </w:rPr>
+        <w:t>nComarca</w:t>
+      </w:r>
+      <w:r>
+        <w:rPr>
+          <w:rFonts w:cs="Arial" w:ascii="Arial" w:hAnsi="Arial"/>
+          <w:b/>
+          <w:bCs/>
+          <w:i/>
+          <w:iCs/>
+          <w:color w:themeColor="accent5" w:val="A02B93"/>
+          <w:sz w:val="22"/>
+          <w:szCs w:val="22"/>
+          <w:lang w:val="es-ES"/>
+        </w:rPr>
+        <w:t>}</w:t>
       </w:r>
       <w:r>
         <w:rPr>
@@ -2994,6 +3008,7 @@
             <w:pPr>
               <w:pStyle w:val="1Texto"/>
               <w:widowControl/>
+              <w:suppressAutoHyphens w:val="true"/>
               <w:spacing w:before="0" w:after="0"/>
               <w:jc w:val="center"/>
               <w:rPr>
@@ -3027,6 +3042,7 @@
             <w:pPr>
               <w:pStyle w:val="1Texto"/>
               <w:widowControl/>
+              <w:suppressAutoHyphens w:val="true"/>
               <w:spacing w:before="0" w:after="0"/>
               <w:jc w:val="center"/>
               <w:rPr>
@@ -3060,6 +3076,7 @@
             <w:pPr>
               <w:pStyle w:val="1Texto"/>
               <w:widowControl/>
+              <w:suppressAutoHyphens w:val="true"/>
               <w:spacing w:before="0" w:after="0"/>
               <w:jc w:val="center"/>
               <w:rPr>
@@ -3098,6 +3115,7 @@
             <w:pPr>
               <w:pStyle w:val="Normal"/>
               <w:widowControl/>
+              <w:suppressAutoHyphens w:val="true"/>
               <w:spacing w:before="0" w:after="0"/>
               <w:jc w:val="left"/>
               <w:rPr>
@@ -3113,52 +3131,7 @@
                 <w:szCs w:val="22"/>
                 <w:lang w:bidi="ar-SA"/>
               </w:rPr>
-              <w:t>{#</w:t>
-            </w:r>
-            <w:r>
-              <w:rPr>
-                <w:rFonts w:cs="Arial" w:ascii="Arial" w:hAnsi="Arial"/>
-                <w:sz w:val="22"/>
-                <w:szCs w:val="22"/>
-                <w:lang w:bidi="ar-SA"/>
-              </w:rPr>
-              <w:t>resumenAccion</w:t>
-            </w:r>
-            <w:r>
-              <w:rPr>
-                <w:rFonts w:cs="Arial" w:ascii="Arial" w:hAnsi="Arial"/>
-                <w:sz w:val="22"/>
-                <w:szCs w:val="22"/>
-                <w:lang w:bidi="ar-SA"/>
-              </w:rPr>
-              <w:t>}</w:t>
-            </w:r>
-            <w:r>
-              <w:rPr>
-                <w:rFonts w:cs="Arial" w:ascii="Arial" w:hAnsi="Arial"/>
-                <w:sz w:val="22"/>
-                <w:szCs w:val="22"/>
-                <w:lang w:bidi="ar-SA"/>
-              </w:rPr>
-              <w:t>{</w:t>
-            </w:r>
-            <w:r>
-              <w:rPr>
-                <w:rFonts w:cs="Arial" w:ascii="Arial" w:hAnsi="Arial"/>
-                <w:sz w:val="22"/>
-                <w:szCs w:val="22"/>
-                <w:lang w:bidi="ar-SA"/>
-              </w:rPr>
-              <w:t>nombre</w:t>
-            </w:r>
-            <w:r>
-              <w:rPr>
-                <w:rFonts w:cs="Arial" w:ascii="Arial" w:hAnsi="Arial"/>
-                <w:sz w:val="22"/>
-                <w:szCs w:val="22"/>
-                <w:lang w:bidi="ar-SA"/>
-              </w:rPr>
-              <w:t>}</w:t>
+              <w:t>{#acciones}{nombreEje}</w:t>
             </w:r>
           </w:p>
         </w:tc>
@@ -3174,6 +3147,7 @@
             <w:pPr>
               <w:pStyle w:val="1Texto"/>
               <w:widowControl/>
+              <w:suppressAutoHyphens w:val="true"/>
               <w:spacing w:before="0" w:after="0"/>
               <w:jc w:val="left"/>
               <w:rPr>
@@ -3184,19 +3158,7 @@
               <w:rPr>
                 <w:lang w:bidi="ar-SA"/>
               </w:rPr>
-              <w:t>{</w:t>
-            </w:r>
-            <w:r>
-              <w:rPr>
-                <w:lang w:bidi="ar-SA"/>
-              </w:rPr>
-              <w:t>lineaActuaccion</w:t>
-            </w:r>
-            <w:r>
-              <w:rPr>
-                <w:lang w:bidi="ar-SA"/>
-              </w:rPr>
-              <w:t>}</w:t>
+              <w:t>{lineaActuaccion}</w:t>
             </w:r>
           </w:p>
         </w:tc>
@@ -3212,6 +3174,7 @@
             <w:pPr>
               <w:pStyle w:val="Normal"/>
               <w:widowControl/>
+              <w:suppressAutoHyphens w:val="true"/>
               <w:spacing w:before="0" w:after="0"/>
               <w:jc w:val="left"/>
               <w:rPr>
@@ -3227,52 +3190,16 @@
                 <w:szCs w:val="22"/>
                 <w:lang w:val="es-ES" w:bidi="ar-SA"/>
               </w:rPr>
-              <w:t>{</w:t>
+              <w:t>{accion}</w:t>
             </w:r>
             <w:r>
               <w:rPr>
                 <w:rFonts w:cs="Arial" w:ascii="Arial" w:hAnsi="Arial"/>
                 <w:sz w:val="22"/>
                 <w:szCs w:val="22"/>
-                <w:lang w:val="es-ES" w:bidi="ar-SA"/>
-              </w:rPr>
-              <w:t>accion</w:t>
-            </w:r>
-            <w:r>
-              <w:rPr>
-                <w:rFonts w:cs="Arial" w:ascii="Arial" w:hAnsi="Arial"/>
-                <w:sz w:val="22"/>
-                <w:szCs w:val="22"/>
-                <w:lang w:val="es-ES" w:bidi="ar-SA"/>
-              </w:rPr>
-              <w:t>}</w:t>
-            </w:r>
-            <w:r>
-              <w:rPr>
-                <w:rFonts w:cs="Arial" w:ascii="Arial" w:hAnsi="Arial"/>
-                <w:sz w:val="22"/>
-                <w:szCs w:val="22"/>
-                <w:lang w:bidi="ar-SA"/>
-              </w:rPr>
-              <w:t>{/</w:t>
-            </w:r>
-            <w:r>
-              <w:rPr>
-                <w:rFonts w:cs="Arial" w:ascii="Arial" w:hAnsi="Arial"/>
-                <w:sz w:val="22"/>
-                <w:szCs w:val="22"/>
-                <w:lang w:bidi="ar-SA"/>
-              </w:rPr>
-              <w:t>resumenAccion</w:t>
-            </w:r>
-            <w:r>
-              <w:rPr>
-                <w:rFonts w:cs="Arial" w:ascii="Arial" w:hAnsi="Arial"/>
-                <w:sz w:val="22"/>
-                <w:szCs w:val="22"/>
-                <w:lang w:bidi="ar-SA"/>
-              </w:rPr>
-              <w:t>}</w:t>
+                <w:lang w:bidi="ar-SA"/>
+              </w:rPr>
+              <w:t>{/acciones}</w:t>
             </w:r>
           </w:p>
         </w:tc>
@@ -3358,7 +3285,7 @@
           <w:szCs w:val="22"/>
           <w:lang w:val="es-ES_tradnl" w:bidi="ar-SA"/>
         </w:rPr>
-        <w:t>#</w:t>
+        <w:t>#resumenAccion</w:t>
       </w:r>
       <w:r>
         <w:rPr>
@@ -3372,7 +3299,7 @@
           <w:szCs w:val="22"/>
           <w:lang w:val="es-ES_tradnl"/>
         </w:rPr>
-        <w:t>acciones}</w:t>
+        <w:t>}</w:t>
       </w:r>
     </w:p>
     <w:p>
@@ -3415,37 +3342,7 @@
           <w:sz w:val="22"/>
           <w:szCs w:val="22"/>
         </w:rPr>
-        <w:t xml:space="preserve">ACCIÓN </w:t>
-      </w:r>
-      <w:r>
-        <w:rPr>
-          <w:rFonts w:cs="Arial"/>
-          <w:b/>
-          <w:bCs/>
-          <w:sz w:val="22"/>
-          <w:szCs w:val="22"/>
-        </w:rPr>
-        <w:t>{</w:t>
-      </w:r>
-      <w:r>
-        <w:rPr>
-          <w:rFonts w:cs="Arial"/>
-          <w:b/>
-          <w:bCs/>
-          <w:sz w:val="22"/>
-          <w:szCs w:val="22"/>
-        </w:rPr>
-        <w:t>accion</w:t>
-      </w:r>
-      <w:r>
-        <w:rPr>
-          <w:rFonts w:cs="Arial"/>
-          <w:b/>
-          <w:bCs/>
-          <w:sz w:val="22"/>
-          <w:szCs w:val="22"/>
-        </w:rPr>
-        <w:t>}</w:t>
+        <w:t>ACCIÓN {accion}</w:t>
       </w:r>
     </w:p>
     <w:tbl>
@@ -3481,6 +3378,7 @@
             <w:pPr>
               <w:pStyle w:val="1Texto"/>
               <w:widowControl/>
+              <w:suppressAutoHyphens w:val="true"/>
               <w:spacing w:before="0" w:after="0"/>
               <w:rPr>
                 <w:rFonts w:cs="Arial"/>
@@ -3511,6 +3409,7 @@
             <w:pPr>
               <w:pStyle w:val="1Texto"/>
               <w:widowControl/>
+              <w:suppressAutoHyphens w:val="true"/>
               <w:spacing w:before="0" w:after="0"/>
               <w:rPr>
                 <w:rFonts w:cs="Arial"/>
@@ -3525,25 +3424,7 @@
                 <w:szCs w:val="22"/>
                 <w:lang w:bidi="ar-SA"/>
               </w:rPr>
-              <w:t>{</w:t>
-            </w:r>
-            <w:r>
-              <w:rPr>
-                <w:rFonts w:cs="Arial"/>
-                <w:sz w:val="22"/>
-                <w:szCs w:val="22"/>
-                <w:lang w:bidi="ar-SA"/>
-              </w:rPr>
-              <w:t>eje</w:t>
-            </w:r>
-            <w:r>
-              <w:rPr>
-                <w:rFonts w:cs="Arial"/>
-                <w:sz w:val="22"/>
-                <w:szCs w:val="22"/>
-                <w:lang w:bidi="ar-SA"/>
-              </w:rPr>
-              <w:t>}</w:t>
+              <w:t>{eje}</w:t>
             </w:r>
           </w:p>
         </w:tc>
@@ -3562,6 +3443,7 @@
             <w:pPr>
               <w:pStyle w:val="1Texto"/>
               <w:widowControl/>
+              <w:suppressAutoHyphens w:val="true"/>
               <w:spacing w:before="0" w:after="0"/>
               <w:rPr>
                 <w:rFonts w:cs="Arial"/>
@@ -3592,6 +3474,7 @@
             <w:pPr>
               <w:pStyle w:val="1Texto"/>
               <w:widowControl/>
+              <w:suppressAutoHyphens w:val="true"/>
               <w:spacing w:before="0" w:after="0"/>
               <w:rPr>
                 <w:rFonts w:cs="Arial"/>
@@ -3606,25 +3489,7 @@
                 <w:szCs w:val="22"/>
                 <w:lang w:bidi="ar-SA"/>
               </w:rPr>
-              <w:t>{</w:t>
-            </w:r>
-            <w:r>
-              <w:rPr>
-                <w:rFonts w:cs="Arial"/>
-                <w:sz w:val="22"/>
-                <w:szCs w:val="22"/>
-                <w:lang w:bidi="ar-SA"/>
-              </w:rPr>
-              <w:t>lineaActuaccion</w:t>
-            </w:r>
-            <w:r>
-              <w:rPr>
-                <w:rFonts w:cs="Arial"/>
-                <w:sz w:val="22"/>
-                <w:szCs w:val="22"/>
-                <w:lang w:bidi="ar-SA"/>
-              </w:rPr>
-              <w:t>}</w:t>
+              <w:t>{lineaActuaccion}</w:t>
             </w:r>
           </w:p>
         </w:tc>
@@ -3643,6 +3508,7 @@
             <w:pPr>
               <w:pStyle w:val="1Texto"/>
               <w:widowControl/>
+              <w:suppressAutoHyphens w:val="true"/>
               <w:spacing w:before="0" w:after="0"/>
               <w:rPr>
                 <w:rFonts w:cs="Arial"/>
@@ -3673,6 +3539,7 @@
             <w:pPr>
               <w:pStyle w:val="1Texto"/>
               <w:widowControl/>
+              <w:suppressAutoHyphens w:val="true"/>
               <w:spacing w:before="0" w:after="0"/>
               <w:rPr>
                 <w:rFonts w:cs="Arial"/>
@@ -3687,25 +3554,7 @@
                 <w:szCs w:val="22"/>
                 <w:lang w:bidi="ar-SA"/>
               </w:rPr>
-              <w:t>{</w:t>
-            </w:r>
-            <w:r>
-              <w:rPr>
-                <w:rFonts w:cs="Arial"/>
-                <w:sz w:val="22"/>
-                <w:szCs w:val="22"/>
-                <w:lang w:bidi="ar-SA"/>
-              </w:rPr>
-              <w:t>ejecutora</w:t>
-            </w:r>
-            <w:r>
-              <w:rPr>
-                <w:rFonts w:cs="Arial"/>
-                <w:sz w:val="22"/>
-                <w:szCs w:val="22"/>
-                <w:lang w:bidi="ar-SA"/>
-              </w:rPr>
-              <w:t>}</w:t>
+              <w:t>{ejecutora}</w:t>
             </w:r>
           </w:p>
         </w:tc>
@@ -3726,6 +3575,7 @@
             <w:pPr>
               <w:pStyle w:val="1Texto"/>
               <w:widowControl/>
+              <w:suppressAutoHyphens w:val="true"/>
               <w:spacing w:before="0" w:after="0"/>
               <w:rPr>
                 <w:rFonts w:cs="Arial"/>
@@ -3756,6 +3606,7 @@
             <w:pPr>
               <w:pStyle w:val="1Texto"/>
               <w:widowControl/>
+              <w:suppressAutoHyphens w:val="true"/>
               <w:spacing w:before="0" w:after="0"/>
               <w:rPr>
                 <w:rFonts w:cs="Arial"/>
@@ -3770,25 +3621,7 @@
                 <w:szCs w:val="22"/>
                 <w:lang w:bidi="ar-SA"/>
               </w:rPr>
-              <w:t>{</w:t>
-            </w:r>
-            <w:r>
-              <w:rPr>
-                <w:rFonts w:cs="Arial"/>
-                <w:sz w:val="22"/>
-                <w:szCs w:val="22"/>
-                <w:lang w:bidi="ar-SA"/>
-              </w:rPr>
-              <w:t>implicadas</w:t>
-            </w:r>
-            <w:r>
-              <w:rPr>
-                <w:rFonts w:cs="Arial"/>
-                <w:sz w:val="22"/>
-                <w:szCs w:val="22"/>
-                <w:lang w:bidi="ar-SA"/>
-              </w:rPr>
-              <w:t>}</w:t>
+              <w:t>{implicadas}</w:t>
             </w:r>
           </w:p>
         </w:tc>
@@ -3807,6 +3640,7 @@
             <w:pPr>
               <w:pStyle w:val="1Texto"/>
               <w:widowControl/>
+              <w:suppressAutoHyphens w:val="true"/>
               <w:spacing w:before="0" w:after="0"/>
               <w:rPr>
                 <w:rFonts w:cs="Arial"/>
@@ -3837,6 +3671,7 @@
             <w:pPr>
               <w:pStyle w:val="1Texto"/>
               <w:widowControl/>
+              <w:suppressAutoHyphens w:val="true"/>
               <w:spacing w:before="0" w:after="0"/>
               <w:rPr>
                 <w:rFonts w:cs="Arial"/>
@@ -3851,25 +3686,7 @@
                 <w:szCs w:val="22"/>
                 <w:lang w:bidi="ar-SA"/>
               </w:rPr>
-              <w:t>{</w:t>
-            </w:r>
-            <w:r>
-              <w:rPr>
-                <w:rFonts w:cs="Arial"/>
-                <w:sz w:val="22"/>
-                <w:szCs w:val="22"/>
-                <w:lang w:bidi="ar-SA"/>
-              </w:rPr>
-              <w:t>comarcal</w:t>
-            </w:r>
-            <w:r>
-              <w:rPr>
-                <w:rFonts w:cs="Arial"/>
-                <w:sz w:val="22"/>
-                <w:szCs w:val="22"/>
-                <w:lang w:bidi="ar-SA"/>
-              </w:rPr>
-              <w:t>}</w:t>
+              <w:t>{comarcal}</w:t>
             </w:r>
           </w:p>
         </w:tc>
@@ -3888,6 +3705,7 @@
             <w:pPr>
               <w:pStyle w:val="1Texto"/>
               <w:widowControl/>
+              <w:suppressAutoHyphens w:val="true"/>
               <w:spacing w:before="0" w:after="0"/>
               <w:rPr>
                 <w:rFonts w:cs="Arial"/>
@@ -3918,6 +3736,7 @@
             <w:pPr>
               <w:pStyle w:val="1Texto"/>
               <w:widowControl/>
+              <w:suppressAutoHyphens w:val="true"/>
               <w:spacing w:before="0" w:after="0"/>
               <w:rPr>
                 <w:rFonts w:cs="Arial"/>
@@ -3932,25 +3751,7 @@
                 <w:szCs w:val="22"/>
                 <w:lang w:bidi="ar-SA"/>
               </w:rPr>
-              <w:t>{</w:t>
-            </w:r>
-            <w:r>
-              <w:rPr>
-                <w:rFonts w:cs="Arial"/>
-                <w:sz w:val="22"/>
-                <w:szCs w:val="22"/>
-                <w:lang w:bidi="ar-SA"/>
-              </w:rPr>
-              <w:t>supracomarcal</w:t>
-            </w:r>
-            <w:r>
-              <w:rPr>
-                <w:rFonts w:cs="Arial"/>
-                <w:sz w:val="22"/>
-                <w:szCs w:val="22"/>
-                <w:lang w:bidi="ar-SA"/>
-              </w:rPr>
-              <w:t>}</w:t>
+              <w:t>{supracomarcal}</w:t>
             </w:r>
           </w:p>
         </w:tc>
@@ -3969,37 +3770,25 @@
             <w:pPr>
               <w:pStyle w:val="Normal"/>
               <w:widowControl/>
+              <w:suppressAutoHyphens w:val="true"/>
               <w:spacing w:before="0" w:after="0"/>
               <w:jc w:val="left"/>
               <w:rPr>
-                <w:rFonts w:ascii="Arial" w:hAnsi="Arial" w:eastAsia="SimSun" w:cs="Arial"/>
-                <w:color w:themeColor="accent5" w:val="A02B93"/>
-                <w:sz w:val="22"/>
-                <w:szCs w:val="22"/>
-                <w:lang w:val="es-ES" w:eastAsia="en-US"/>
+                <w:color w:val="000000"/>
+                <w:highlight w:val="none"/>
+                <w:shd w:fill="auto" w:val="clear"/>
               </w:rPr>
             </w:pPr>
             <w:r>
               <w:rPr>
                 <w:rFonts w:eastAsia="SimSun" w:cs="Arial" w:ascii="Arial" w:hAnsi="Arial"/>
-                <w:color w:themeColor="accent5" w:val="A02B93"/>
-                <w:sz w:val="22"/>
-                <w:szCs w:val="22"/>
-                <w:highlight w:val="yellow"/>
+                <w:color w:val="000000"/>
+                <w:sz w:val="22"/>
+                <w:szCs w:val="22"/>
+                <w:shd w:fill="auto" w:val="clear"/>
                 <w:lang w:val="es-ES" w:eastAsia="en-US" w:bidi="ar-SA"/>
               </w:rPr>
               <w:t>Plurianual</w:t>
-              <w:tab/>
-            </w:r>
-            <w:r>
-              <w:rPr>
-                <w:rFonts w:eastAsia="SimSun" w:cs="Arial" w:ascii="Arial" w:hAnsi="Arial"/>
-                <w:color w:themeColor="accent5" w:val="A02B93"/>
-                <w:sz w:val="22"/>
-                <w:szCs w:val="22"/>
-                <w:lang w:val="es-ES" w:eastAsia="en-US" w:bidi="ar-SA"/>
-              </w:rPr>
-              <w:t xml:space="preserve"> </w:t>
             </w:r>
           </w:p>
         </w:tc>
@@ -4015,11 +3804,11 @@
             <w:pPr>
               <w:pStyle w:val="1Texto"/>
               <w:widowControl/>
+              <w:suppressAutoHyphens w:val="true"/>
               <w:spacing w:before="0" w:after="0"/>
               <w:rPr>
-                <w:rFonts w:cs="Arial"/>
-                <w:sz w:val="22"/>
-                <w:szCs w:val="22"/>
+                <w:highlight w:val="none"/>
+                <w:shd w:fill="auto" w:val="clear"/>
               </w:rPr>
             </w:pPr>
             <w:r>
@@ -4028,10 +3817,32 @@
                 <w:color w:themeColor="accent5" w:val="A02B93"/>
                 <w:sz w:val="22"/>
                 <w:szCs w:val="22"/>
-                <w:highlight w:val="yellow"/>
-                <w:lang w:bidi="ar-SA"/>
-              </w:rPr>
-              <w:t xml:space="preserve">              </w:t>
+                <w:shd w:fill="auto" w:val="clear"/>
+                <w:lang w:bidi="ar-SA"/>
+              </w:rPr>
+              <w:t>{</w:t>
+            </w:r>
+            <w:r>
+              <w:rPr>
+                <w:rFonts w:cs="Arial"/>
+                <w:color w:val="000000"/>
+                <w:sz w:val="22"/>
+                <w:szCs w:val="22"/>
+                <w:shd w:fill="auto" w:val="clear"/>
+                <w:lang w:bidi="ar-SA"/>
+              </w:rPr>
+              <w:t>p</w:t>
+            </w:r>
+            <w:r>
+              <w:rPr>
+                <w:rFonts w:eastAsia="SimSun" w:cs="Arial"/>
+                <w:color w:val="000000"/>
+                <w:sz w:val="22"/>
+                <w:szCs w:val="22"/>
+                <w:shd w:fill="auto" w:val="clear"/>
+                <w:lang w:val="es-ES" w:eastAsia="en-US" w:bidi="ar-SA"/>
+              </w:rPr>
+              <w:t>lurianual</w:t>
             </w:r>
             <w:r>
               <w:rPr>
@@ -4039,10 +3850,10 @@
                 <w:color w:themeColor="accent5" w:val="A02B93"/>
                 <w:sz w:val="22"/>
                 <w:szCs w:val="22"/>
-                <w:highlight w:val="yellow"/>
-                <w:lang w:bidi="ar-SA"/>
-              </w:rPr>
-              <w:t>Si/no</w:t>
+                <w:shd w:fill="auto" w:val="clear"/>
+                <w:lang w:bidi="ar-SA"/>
+              </w:rPr>
+              <w:t>}</w:t>
             </w:r>
           </w:p>
         </w:tc>
@@ -4089,23 +3900,7 @@
           <w:sz w:val="22"/>
           <w:szCs w:val="22"/>
         </w:rPr>
-        <w:t>{</w:t>
-      </w:r>
-      <w:r>
-        <w:rPr>
-          <w:rFonts w:cs="Arial"/>
-          <w:sz w:val="22"/>
-          <w:szCs w:val="22"/>
-        </w:rPr>
-        <w:t>oAccion</w:t>
-      </w:r>
-      <w:r>
-        <w:rPr>
-          <w:rFonts w:cs="Arial"/>
-          <w:sz w:val="22"/>
-          <w:szCs w:val="22"/>
-        </w:rPr>
-        <w:t>}</w:t>
+        <w:t>{oAccion}</w:t>
       </w:r>
     </w:p>
     <w:p>
@@ -4147,23 +3942,7 @@
           <w:sz w:val="22"/>
           <w:szCs w:val="22"/>
         </w:rPr>
-        <w:t>{</w:t>
-      </w:r>
-      <w:r>
-        <w:rPr>
-          <w:rFonts w:cs="Arial"/>
-          <w:sz w:val="22"/>
-          <w:szCs w:val="22"/>
-        </w:rPr>
-        <w:t>dAccion</w:t>
-      </w:r>
-      <w:r>
-        <w:rPr>
-          <w:rFonts w:cs="Arial"/>
-          <w:sz w:val="22"/>
-          <w:szCs w:val="22"/>
-        </w:rPr>
-        <w:t>}</w:t>
+        <w:t>{dAccion}</w:t>
       </w:r>
     </w:p>
     <w:p>
@@ -4247,23 +4026,7 @@
           <w:sz w:val="22"/>
           <w:szCs w:val="22"/>
         </w:rPr>
-        <w:t>{</w:t>
-      </w:r>
-      <w:r>
-        <w:rPr>
-          <w:rFonts w:cs="Arial"/>
-          <w:sz w:val="22"/>
-          <w:szCs w:val="22"/>
-        </w:rPr>
-        <w:t>iMujHom</w:t>
-      </w:r>
-      <w:r>
-        <w:rPr>
-          <w:rFonts w:cs="Arial"/>
-          <w:sz w:val="22"/>
-          <w:szCs w:val="22"/>
-        </w:rPr>
-        <w:t>}</w:t>
+        <w:t>{iMujHom}</w:t>
       </w:r>
     </w:p>
     <w:p>
@@ -4332,23 +4095,7 @@
           <w:sz w:val="22"/>
           <w:szCs w:val="22"/>
         </w:rPr>
-        <w:t>{</w:t>
-      </w:r>
-      <w:r>
-        <w:rPr>
-          <w:rFonts w:cs="Arial"/>
-          <w:sz w:val="22"/>
-          <w:szCs w:val="22"/>
-        </w:rPr>
-        <w:t>uEuskera</w:t>
-      </w:r>
-      <w:r>
-        <w:rPr>
-          <w:rFonts w:cs="Arial"/>
-          <w:sz w:val="22"/>
-          <w:szCs w:val="22"/>
-        </w:rPr>
-        <w:t>}</w:t>
+        <w:t>{uEuskera}</w:t>
       </w:r>
     </w:p>
     <w:p>
@@ -4417,23 +4164,7 @@
           <w:sz w:val="22"/>
           <w:szCs w:val="22"/>
         </w:rPr>
-        <w:t>{</w:t>
-      </w:r>
-      <w:r>
-        <w:rPr>
-          <w:rFonts w:cs="Arial"/>
-          <w:sz w:val="22"/>
-          <w:szCs w:val="22"/>
-        </w:rPr>
-        <w:t>sostenibilidad</w:t>
-      </w:r>
-      <w:r>
-        <w:rPr>
-          <w:rFonts w:cs="Arial"/>
-          <w:sz w:val="22"/>
-          <w:szCs w:val="22"/>
-        </w:rPr>
-        <w:t>}</w:t>
+        <w:t>{sostenibilidad}</w:t>
       </w:r>
     </w:p>
     <w:p>
@@ -4503,23 +4234,7 @@
           <w:sz w:val="22"/>
           <w:szCs w:val="22"/>
         </w:rPr>
-        <w:t>{</w:t>
-      </w:r>
-      <w:r>
-        <w:rPr>
-          <w:rFonts w:cs="Arial"/>
-          <w:sz w:val="22"/>
-          <w:szCs w:val="22"/>
-        </w:rPr>
-        <w:t>dInteligent</w:t>
-      </w:r>
-      <w:r>
-        <w:rPr>
-          <w:rFonts w:cs="Arial"/>
-          <w:sz w:val="22"/>
-          <w:szCs w:val="22"/>
-        </w:rPr>
-        <w:t>}</w:t>
+        <w:t>{dInteligent}</w:t>
       </w:r>
     </w:p>
     <w:p>
@@ -4562,23 +4277,7 @@
           <w:sz w:val="22"/>
           <w:szCs w:val="22"/>
         </w:rPr>
-        <w:t>{</w:t>
-      </w:r>
-      <w:r>
-        <w:rPr>
-          <w:rFonts w:cs="Arial"/>
-          <w:sz w:val="22"/>
-          <w:szCs w:val="22"/>
-        </w:rPr>
-        <w:t>ods</w:t>
-      </w:r>
-      <w:r>
-        <w:rPr>
-          <w:rFonts w:cs="Arial"/>
-          <w:sz w:val="22"/>
-          <w:szCs w:val="22"/>
-        </w:rPr>
-        <w:t>}</w:t>
+        <w:t>{ods}</w:t>
       </w:r>
     </w:p>
     <w:p>
@@ -4630,27 +4329,7 @@
           <w:sz w:val="22"/>
           <w:szCs w:val="22"/>
         </w:rPr>
-        <w:t>{</w:t>
-      </w:r>
-      <w:r>
-        <w:rPr>
-          <w:rFonts w:cs="Arial"/>
-          <w:i/>
-          <w:iCs/>
-          <w:sz w:val="22"/>
-          <w:szCs w:val="22"/>
-        </w:rPr>
-        <w:t>presupuesto</w:t>
-      </w:r>
-      <w:r>
-        <w:rPr>
-          <w:rFonts w:cs="Arial"/>
-          <w:i/>
-          <w:iCs/>
-          <w:sz w:val="22"/>
-          <w:szCs w:val="22"/>
-        </w:rPr>
-        <w:t>}</w:t>
+        <w:t>{presupuesto}</w:t>
       </w:r>
     </w:p>
     <w:p>
@@ -4709,8 +4388,8 @@
       </w:tblPr>
       <w:tblGrid>
         <w:gridCol w:w="2085"/>
-        <w:gridCol w:w="1986"/>
-        <w:gridCol w:w="1846"/>
+        <w:gridCol w:w="1984"/>
+        <w:gridCol w:w="1848"/>
         <w:gridCol w:w="1383"/>
         <w:gridCol w:w="1726"/>
       </w:tblGrid>
@@ -4728,6 +4407,7 @@
             <w:pPr>
               <w:pStyle w:val="1Texto"/>
               <w:widowControl/>
+              <w:suppressAutoHyphens w:val="true"/>
               <w:spacing w:before="0" w:after="0"/>
               <w:jc w:val="center"/>
               <w:rPr>
@@ -4754,7 +4434,7 @@
         </w:tc>
         <w:tc>
           <w:tcPr>
-            <w:tcW w:w="1986" w:type="dxa"/>
+            <w:tcW w:w="1984" w:type="dxa"/>
             <w:tcBorders>
               <w:left w:val="nil"/>
               <w:right w:val="nil"/>
@@ -4764,6 +4444,7 @@
             <w:pPr>
               <w:pStyle w:val="1Texto"/>
               <w:widowControl/>
+              <w:suppressAutoHyphens w:val="true"/>
               <w:spacing w:before="0" w:after="0"/>
               <w:jc w:val="center"/>
               <w:rPr>
@@ -4790,7 +4471,7 @@
         </w:tc>
         <w:tc>
           <w:tcPr>
-            <w:tcW w:w="1846" w:type="dxa"/>
+            <w:tcW w:w="1848" w:type="dxa"/>
             <w:tcBorders>
               <w:left w:val="nil"/>
               <w:right w:val="nil"/>
@@ -4800,6 +4481,7 @@
             <w:pPr>
               <w:pStyle w:val="1Texto"/>
               <w:widowControl/>
+              <w:suppressAutoHyphens w:val="true"/>
               <w:spacing w:before="0" w:after="0"/>
               <w:jc w:val="center"/>
               <w:rPr>
@@ -4837,6 +4519,7 @@
             <w:pPr>
               <w:pStyle w:val="1Texto"/>
               <w:widowControl/>
+              <w:suppressAutoHyphens w:val="true"/>
               <w:spacing w:before="0" w:after="0"/>
               <w:jc w:val="center"/>
               <w:rPr>
@@ -4875,6 +4558,7 @@
             <w:pPr>
               <w:pStyle w:val="1Texto"/>
               <w:widowControl/>
+              <w:suppressAutoHyphens w:val="true"/>
               <w:spacing w:before="0" w:after="0"/>
               <w:jc w:val="center"/>
               <w:rPr>
@@ -4914,6 +4598,7 @@
             <w:pPr>
               <w:pStyle w:val="1Texto"/>
               <w:widowControl/>
+              <w:suppressAutoHyphens w:val="true"/>
               <w:spacing w:before="0" w:after="0"/>
               <w:rPr>
                 <w:rFonts w:cs="Arial"/>
@@ -4931,7 +4616,7 @@
                 <w:szCs w:val="22"/>
                 <w:lang w:bidi="ar-SA"/>
               </w:rPr>
-              <w:t>{#</w:t>
+              <w:t>{#indicadoresRealizacion}</w:t>
             </w:r>
             <w:r>
               <w:rPr>
@@ -4941,23 +4626,13 @@
                 <w:szCs w:val="22"/>
                 <w:lang w:bidi="ar-SA"/>
               </w:rPr>
-              <w:t>indicadoresRealizacion</w:t>
-            </w:r>
-            <w:r>
-              <w:rPr>
-                <w:rFonts w:cs="Arial"/>
-                <w:i/>
-                <w:sz w:val="22"/>
-                <w:szCs w:val="22"/>
-                <w:lang w:bidi="ar-SA"/>
-              </w:rPr>
-              <w:t>}</w:t>
+              <w:t>{nombre}</w:t>
             </w:r>
           </w:p>
         </w:tc>
         <w:tc>
           <w:tcPr>
-            <w:tcW w:w="1986" w:type="dxa"/>
+            <w:tcW w:w="1984" w:type="dxa"/>
             <w:tcBorders>
               <w:left w:val="nil"/>
               <w:right w:val="nil"/>
@@ -4967,6 +4642,7 @@
             <w:pPr>
               <w:pStyle w:val="1Texto"/>
               <w:widowControl/>
+              <w:suppressAutoHyphens w:val="true"/>
               <w:spacing w:before="0" w:after="0"/>
               <w:jc w:val="left"/>
               <w:rPr>
@@ -4990,37 +4666,13 @@
                 <w:szCs w:val="22"/>
                 <w:lang w:bidi="ar-SA"/>
               </w:rPr>
-              <w:t>{</w:t>
-            </w:r>
-            <w:r>
-              <w:rPr>
-                <w:rFonts w:cs="Arial"/>
-                <w:i w:val="false"/>
-                <w:iCs w:val="false"/>
-                <w:color w:val="000000"/>
-                <w:sz w:val="22"/>
-                <w:szCs w:val="22"/>
-                <w:lang w:bidi="ar-SA"/>
-              </w:rPr>
-              <w:t>descripcion</w:t>
-            </w:r>
-            <w:r>
-              <w:rPr>
-                <w:rFonts w:cs="Arial"/>
-                <w:i w:val="false"/>
-                <w:iCs w:val="false"/>
-                <w:color w:val="000000"/>
-                <w:sz w:val="22"/>
-                <w:szCs w:val="22"/>
-                <w:lang w:bidi="ar-SA"/>
-              </w:rPr>
-              <w:t>}</w:t>
+              <w:t>{unitMed}</w:t>
             </w:r>
           </w:p>
         </w:tc>
         <w:tc>
           <w:tcPr>
-            <w:tcW w:w="1846" w:type="dxa"/>
+            <w:tcW w:w="1848" w:type="dxa"/>
             <w:tcBorders>
               <w:left w:val="nil"/>
               <w:right w:val="nil"/>
@@ -5030,6 +4682,7 @@
             <w:pPr>
               <w:pStyle w:val="1Texto"/>
               <w:widowControl/>
+              <w:suppressAutoHyphens w:val="true"/>
               <w:spacing w:before="0" w:after="0"/>
               <w:jc w:val="left"/>
               <w:rPr>
@@ -5063,9 +4716,23 @@
                 <w:color w:val="000000"/>
                 <w:sz w:val="22"/>
                 <w:szCs w:val="22"/>
-                <w:lang w:bidi="ar-SA"/>
-              </w:rPr>
-              <w:t>unitMed</w:t>
+                <w:shd w:fill="auto" w:val="clear"/>
+                <w:lang w:bidi="ar-SA"/>
+              </w:rPr>
+              <w:t>meta</w:t>
+            </w:r>
+            <w:r>
+              <w:rPr>
+                <w:rFonts w:cs="Arial"/>
+                <w:i w:val="false"/>
+                <w:iCs w:val="false"/>
+                <w:color w:val="000000"/>
+                <w:sz w:val="22"/>
+                <w:szCs w:val="22"/>
+                <w:shd w:fill="auto" w:val="clear"/>
+                <w:lang w:bidi="ar-SA"/>
+              </w:rPr>
+              <w:t>Anual</w:t>
             </w:r>
             <w:r>
               <w:rPr>
@@ -5094,6 +4761,7 @@
             <w:pPr>
               <w:pStyle w:val="1Texto"/>
               <w:widowControl/>
+              <w:suppressAutoHyphens w:val="true"/>
               <w:spacing w:before="0" w:after="0"/>
               <w:jc w:val="left"/>
               <w:rPr>
@@ -5119,33 +4787,7 @@
                 <w:highlight w:val="yellow"/>
                 <w:lang w:bidi="ar-SA"/>
               </w:rPr>
-              <w:t>{</w:t>
-            </w:r>
-            <w:r>
-              <w:rPr>
-                <w:rFonts w:cs="Arial"/>
-                <w:i w:val="false"/>
-                <w:iCs w:val="false"/>
-                <w:color w:val="000000"/>
-                <w:sz w:val="22"/>
-                <w:szCs w:val="22"/>
-                <w:highlight w:val="yellow"/>
-                <w:lang w:bidi="ar-SA"/>
-              </w:rPr>
-              <w:t>metaFinal</w:t>
-            </w:r>
-            <w:r>
-              <w:rPr>
-                <w:rFonts w:cs="Arial"/>
-                <w:i w:val="false"/>
-                <w:iCs w:val="false"/>
-                <w:color w:val="000000"/>
-                <w:sz w:val="22"/>
-                <w:szCs w:val="22"/>
-                <w:highlight w:val="yellow"/>
-                <w:lang w:bidi="ar-SA"/>
-              </w:rPr>
-              <w:t>}</w:t>
+              <w:t>{metaFinal}</w:t>
             </w:r>
           </w:p>
         </w:tc>
@@ -5161,6 +4803,7 @@
             <w:pPr>
               <w:pStyle w:val="1Texto"/>
               <w:widowControl/>
+              <w:suppressAutoHyphens w:val="true"/>
               <w:spacing w:before="0" w:after="0"/>
               <w:rPr>
                 <w:rFonts w:cs="Arial"/>
@@ -5178,27 +4821,7 @@
                 <w:szCs w:val="22"/>
                 <w:lang w:bidi="ar-SA"/>
               </w:rPr>
-              <w:t>{anualidadMetaFinal}{/</w:t>
-            </w:r>
-            <w:r>
-              <w:rPr>
-                <w:rFonts w:cs="Arial"/>
-                <w:i/>
-                <w:sz w:val="22"/>
-                <w:szCs w:val="22"/>
-                <w:lang w:bidi="ar-SA"/>
-              </w:rPr>
-              <w:t>indicadoresRealizacion</w:t>
-            </w:r>
-            <w:r>
-              <w:rPr>
-                <w:rFonts w:cs="Arial"/>
-                <w:i/>
-                <w:sz w:val="22"/>
-                <w:szCs w:val="22"/>
-                <w:lang w:bidi="ar-SA"/>
-              </w:rPr>
-              <w:t>}</w:t>
+              <w:t>{anualidadMetaFinal}{/indicadoresRealizacion}</w:t>
             </w:r>
           </w:p>
         </w:tc>
@@ -5217,6 +4840,7 @@
             <w:pPr>
               <w:pStyle w:val="1Texto"/>
               <w:widowControl/>
+              <w:suppressAutoHyphens w:val="true"/>
               <w:spacing w:before="0" w:after="0"/>
               <w:jc w:val="center"/>
               <w:rPr>
@@ -5243,7 +4867,7 @@
         </w:tc>
         <w:tc>
           <w:tcPr>
-            <w:tcW w:w="1986" w:type="dxa"/>
+            <w:tcW w:w="1984" w:type="dxa"/>
             <w:tcBorders>
               <w:left w:val="nil"/>
               <w:right w:val="nil"/>
@@ -5253,6 +4877,7 @@
             <w:pPr>
               <w:pStyle w:val="1Texto"/>
               <w:widowControl/>
+              <w:suppressAutoHyphens w:val="true"/>
               <w:spacing w:before="0" w:after="0"/>
               <w:jc w:val="center"/>
               <w:rPr>
@@ -5279,7 +4904,7 @@
         </w:tc>
         <w:tc>
           <w:tcPr>
-            <w:tcW w:w="1846" w:type="dxa"/>
+            <w:tcW w:w="1848" w:type="dxa"/>
             <w:tcBorders>
               <w:left w:val="nil"/>
               <w:right w:val="nil"/>
@@ -5289,6 +4914,7 @@
             <w:pPr>
               <w:pStyle w:val="1Texto"/>
               <w:widowControl/>
+              <w:suppressAutoHyphens w:val="true"/>
               <w:spacing w:before="0" w:after="0"/>
               <w:jc w:val="center"/>
               <w:rPr>
@@ -5326,6 +4952,7 @@
             <w:pPr>
               <w:pStyle w:val="1Texto"/>
               <w:widowControl/>
+              <w:suppressAutoHyphens w:val="true"/>
               <w:spacing w:before="0" w:after="0"/>
               <w:jc w:val="center"/>
               <w:rPr>
@@ -5364,6 +4991,7 @@
             <w:pPr>
               <w:pStyle w:val="1Texto"/>
               <w:widowControl/>
+              <w:suppressAutoHyphens w:val="true"/>
               <w:spacing w:before="0" w:after="0"/>
               <w:jc w:val="center"/>
               <w:rPr>
@@ -5403,6 +5031,7 @@
             <w:pPr>
               <w:pStyle w:val="1Texto"/>
               <w:widowControl/>
+              <w:suppressAutoHyphens w:val="true"/>
               <w:spacing w:before="0" w:after="0"/>
               <w:rPr>
                 <w:rFonts w:cs="Arial"/>
@@ -5420,7 +5049,7 @@
                 <w:szCs w:val="22"/>
                 <w:lang w:bidi="ar-SA"/>
               </w:rPr>
-              <w:t>{#</w:t>
+              <w:t>{#indicadoresResultado}</w:t>
             </w:r>
             <w:r>
               <w:rPr>
@@ -5430,23 +5059,13 @@
                 <w:szCs w:val="22"/>
                 <w:lang w:bidi="ar-SA"/>
               </w:rPr>
-              <w:t>indicadores</w:t>
-            </w:r>
-            <w:r>
-              <w:rPr>
-                <w:rFonts w:cs="Arial"/>
-                <w:i/>
-                <w:sz w:val="22"/>
-                <w:szCs w:val="22"/>
-                <w:lang w:bidi="ar-SA"/>
-              </w:rPr>
-              <w:t>Resultado}</w:t>
+              <w:t>{nombre}</w:t>
             </w:r>
           </w:p>
         </w:tc>
         <w:tc>
           <w:tcPr>
-            <w:tcW w:w="1986" w:type="dxa"/>
+            <w:tcW w:w="1984" w:type="dxa"/>
             <w:tcBorders>
               <w:left w:val="nil"/>
               <w:right w:val="nil"/>
@@ -5456,6 +5075,7 @@
             <w:pPr>
               <w:pStyle w:val="1Texto"/>
               <w:widowControl/>
+              <w:suppressAutoHyphens w:val="true"/>
               <w:spacing w:before="0" w:after="0"/>
               <w:jc w:val="left"/>
               <w:rPr>
@@ -5479,37 +5099,13 @@
                 <w:szCs w:val="22"/>
                 <w:lang w:bidi="ar-SA"/>
               </w:rPr>
-              <w:t>{</w:t>
-            </w:r>
-            <w:r>
-              <w:rPr>
-                <w:rFonts w:cs="Arial"/>
-                <w:i w:val="false"/>
-                <w:iCs w:val="false"/>
-                <w:color w:val="000000"/>
-                <w:sz w:val="22"/>
-                <w:szCs w:val="22"/>
-                <w:lang w:bidi="ar-SA"/>
-              </w:rPr>
-              <w:t>descripcion</w:t>
-            </w:r>
-            <w:r>
-              <w:rPr>
-                <w:rFonts w:cs="Arial"/>
-                <w:i w:val="false"/>
-                <w:iCs w:val="false"/>
-                <w:color w:val="000000"/>
-                <w:sz w:val="22"/>
-                <w:szCs w:val="22"/>
-                <w:lang w:bidi="ar-SA"/>
-              </w:rPr>
-              <w:t>}</w:t>
+              <w:t>{unitMed}</w:t>
             </w:r>
           </w:p>
         </w:tc>
         <w:tc>
           <w:tcPr>
-            <w:tcW w:w="1846" w:type="dxa"/>
+            <w:tcW w:w="1848" w:type="dxa"/>
             <w:tcBorders>
               <w:left w:val="nil"/>
               <w:right w:val="nil"/>
@@ -5519,6 +5115,7 @@
             <w:pPr>
               <w:pStyle w:val="1Texto"/>
               <w:widowControl/>
+              <w:suppressAutoHyphens w:val="true"/>
               <w:spacing w:before="0" w:after="0"/>
               <w:jc w:val="left"/>
               <w:rPr>
@@ -5552,9 +5149,23 @@
                 <w:color w:val="000000"/>
                 <w:sz w:val="22"/>
                 <w:szCs w:val="22"/>
-                <w:lang w:bidi="ar-SA"/>
-              </w:rPr>
-              <w:t>unitMed</w:t>
+                <w:shd w:fill="auto" w:val="clear"/>
+                <w:lang w:bidi="ar-SA"/>
+              </w:rPr>
+              <w:t>meta</w:t>
+            </w:r>
+            <w:r>
+              <w:rPr>
+                <w:rFonts w:cs="Arial"/>
+                <w:i w:val="false"/>
+                <w:iCs w:val="false"/>
+                <w:color w:val="000000"/>
+                <w:sz w:val="22"/>
+                <w:szCs w:val="22"/>
+                <w:shd w:fill="auto" w:val="clear"/>
+                <w:lang w:bidi="ar-SA"/>
+              </w:rPr>
+              <w:t>Anual</w:t>
             </w:r>
             <w:r>
               <w:rPr>
@@ -5583,6 +5194,7 @@
             <w:pPr>
               <w:pStyle w:val="1Texto"/>
               <w:widowControl/>
+              <w:suppressAutoHyphens w:val="true"/>
               <w:spacing w:before="0" w:after="0"/>
               <w:jc w:val="left"/>
               <w:rPr>
@@ -5608,33 +5220,7 @@
                 <w:highlight w:val="yellow"/>
                 <w:lang w:bidi="ar-SA"/>
               </w:rPr>
-              <w:t>{</w:t>
-            </w:r>
-            <w:r>
-              <w:rPr>
-                <w:rFonts w:cs="Arial"/>
-                <w:i w:val="false"/>
-                <w:iCs w:val="false"/>
-                <w:color w:val="000000"/>
-                <w:sz w:val="22"/>
-                <w:szCs w:val="22"/>
-                <w:highlight w:val="yellow"/>
-                <w:lang w:bidi="ar-SA"/>
-              </w:rPr>
-              <w:t>metaFinal</w:t>
-            </w:r>
-            <w:r>
-              <w:rPr>
-                <w:rFonts w:cs="Arial"/>
-                <w:i w:val="false"/>
-                <w:iCs w:val="false"/>
-                <w:color w:val="000000"/>
-                <w:sz w:val="22"/>
-                <w:szCs w:val="22"/>
-                <w:highlight w:val="yellow"/>
-                <w:lang w:bidi="ar-SA"/>
-              </w:rPr>
-              <w:t>}</w:t>
+              <w:t>{metaFinal}</w:t>
             </w:r>
           </w:p>
         </w:tc>
@@ -5650,6 +5236,7 @@
             <w:pPr>
               <w:pStyle w:val="1Texto"/>
               <w:widowControl/>
+              <w:suppressAutoHyphens w:val="true"/>
               <w:spacing w:before="0" w:after="0"/>
               <w:rPr>
                 <w:rFonts w:cs="Arial"/>
@@ -5667,27 +5254,7 @@
                 <w:szCs w:val="22"/>
                 <w:lang w:bidi="ar-SA"/>
               </w:rPr>
-              <w:t>{anualidadMetaFinal}{/</w:t>
-            </w:r>
-            <w:r>
-              <w:rPr>
-                <w:rFonts w:cs="Arial"/>
-                <w:i/>
-                <w:sz w:val="22"/>
-                <w:szCs w:val="22"/>
-                <w:lang w:bidi="ar-SA"/>
-              </w:rPr>
-              <w:t>indicadores</w:t>
-            </w:r>
-            <w:r>
-              <w:rPr>
-                <w:rFonts w:cs="Arial"/>
-                <w:i/>
-                <w:sz w:val="22"/>
-                <w:szCs w:val="22"/>
-                <w:lang w:bidi="ar-SA"/>
-              </w:rPr>
-              <w:t>Resultado}</w:t>
+              <w:t>{anualidadMetaFinal}{/indicadoresResultado}</w:t>
             </w:r>
           </w:p>
         </w:tc>
@@ -5778,23 +5345,7 @@
           <w:sz w:val="22"/>
           <w:szCs w:val="22"/>
         </w:rPr>
-        <w:t>{</w:t>
-      </w:r>
-      <w:r>
-        <w:rPr>
-          <w:rFonts w:cs="Arial"/>
-          <w:sz w:val="22"/>
-          <w:szCs w:val="22"/>
-        </w:rPr>
-        <w:t>observaciones</w:t>
-      </w:r>
-      <w:r>
-        <w:rPr>
-          <w:rFonts w:cs="Arial"/>
-          <w:sz w:val="22"/>
-          <w:szCs w:val="22"/>
-        </w:rPr>
-        <w:t>}</w:t>
+        <w:t>{observaciones}</w:t>
       </w:r>
     </w:p>
     <w:p>
@@ -5885,7 +5436,35 @@
           <w:szCs w:val="22"/>
           <w:lang w:val="es-ES_tradnl"/>
         </w:rPr>
-        <w:t>{/acciones}</w:t>
+        <w:t>{/</w:t>
+      </w:r>
+      <w:r>
+        <w:rPr>
+          <w:rFonts w:cs="Arial"/>
+          <w:b/>
+          <w:bCs/>
+          <w:i/>
+          <w:iCs/>
+          <w:color w:themeColor="accent5" w:val="A02B93"/>
+          <w:sz w:val="22"/>
+          <w:szCs w:val="22"/>
+          <w:lang w:val="es-ES_tradnl" w:bidi="ar-SA"/>
+        </w:rPr>
+        <w:t>resumenAccion</w:t>
+      </w:r>
+      <w:r>
+        <w:rPr>
+          <w:rFonts w:cs="Arial"/>
+          <w:b/>
+          <w:bCs/>
+          <w:i/>
+          <w:iCs/>
+          <w:color w:themeColor="accent5" w:val="A02B93"/>
+          <w:sz w:val="22"/>
+          <w:szCs w:val="22"/>
+          <w:lang w:val="es-ES_tradnl"/>
+        </w:rPr>
+        <w:t>}</w:t>
       </w:r>
     </w:p>
     <w:p>
@@ -5986,6 +5565,2272 @@
     </w:p>
     <w:p>
       <w:pPr>
+        <w:pStyle w:val="Normal"/>
+        <w:spacing w:lineRule="auto" w:line="360"/>
+        <w:jc w:val="both"/>
+        <w:rPr>
+          <w:rFonts w:ascii="Arial" w:hAnsi="Arial" w:cs="Arial"/>
+          <w:i/>
+          <w:i/>
+          <w:iCs/>
+          <w:color w:themeColor="accent5" w:val="A02B93"/>
+          <w:sz w:val="22"/>
+          <w:szCs w:val="22"/>
+        </w:rPr>
+      </w:pPr>
+      <w:r>
+        <w:rPr>
+          <w:rFonts w:cs="Arial" w:ascii="Arial" w:hAnsi="Arial"/>
+          <w:i/>
+          <w:iCs/>
+          <w:color w:themeColor="accent5" w:val="A02B93"/>
+          <w:sz w:val="22"/>
+          <w:szCs w:val="22"/>
+        </w:rPr>
+      </w:r>
+    </w:p>
+    <w:p>
+      <w:pPr>
+        <w:pStyle w:val="1Texto"/>
+        <w:rPr>
+          <w:rFonts w:cs="Arial"/>
+          <w:b/>
+          <w:bCs/>
+          <w:i/>
+          <w:i/>
+          <w:iCs/>
+          <w:color w:themeColor="accent5" w:val="A02B93"/>
+          <w:sz w:val="22"/>
+          <w:szCs w:val="22"/>
+          <w:lang w:val="es-ES_tradnl"/>
+        </w:rPr>
+      </w:pPr>
+      <w:r>
+        <w:rPr>
+          <w:rFonts w:cs="Arial"/>
+          <w:b/>
+          <w:bCs/>
+          <w:i/>
+          <w:iCs/>
+          <w:color w:themeColor="accent5" w:val="A02B93"/>
+          <w:sz w:val="22"/>
+          <w:szCs w:val="22"/>
+          <w:lang w:val="es-ES_tradnl"/>
+        </w:rPr>
+        <w:t>{</w:t>
+      </w:r>
+      <w:r>
+        <w:rPr>
+          <w:rFonts w:cs="Arial"/>
+          <w:b/>
+          <w:bCs/>
+          <w:i/>
+          <w:iCs/>
+          <w:color w:themeColor="accent5" w:val="A02B93"/>
+          <w:sz w:val="22"/>
+          <w:szCs w:val="22"/>
+          <w:lang w:val="es-ES_tradnl" w:bidi="ar-SA"/>
+        </w:rPr>
+        <w:t>#resumenAccion</w:t>
+      </w:r>
+      <w:r>
+        <w:rPr>
+          <w:rFonts w:cs="Arial"/>
+          <w:b/>
+          <w:bCs/>
+          <w:i/>
+          <w:iCs/>
+          <w:color w:themeColor="accent5" w:val="A02B93"/>
+          <w:sz w:val="22"/>
+          <w:szCs w:val="22"/>
+          <w:lang w:val="es-ES_tradnl" w:bidi="ar-SA"/>
+        </w:rPr>
+        <w:t>YProyectos</w:t>
+      </w:r>
+      <w:r>
+        <w:rPr>
+          <w:rFonts w:cs="Arial"/>
+          <w:b/>
+          <w:bCs/>
+          <w:i/>
+          <w:iCs/>
+          <w:color w:themeColor="accent5" w:val="A02B93"/>
+          <w:sz w:val="22"/>
+          <w:szCs w:val="22"/>
+          <w:lang w:val="es-ES_tradnl"/>
+        </w:rPr>
+        <w:t>}</w:t>
+      </w:r>
+    </w:p>
+    <w:p>
+      <w:pPr>
+        <w:pStyle w:val="1Texto"/>
+        <w:rPr>
+          <w:rFonts w:cs="Arial"/>
+          <w:b/>
+          <w:bCs/>
+          <w:sz w:val="22"/>
+          <w:szCs w:val="22"/>
+        </w:rPr>
+      </w:pPr>
+      <w:r>
+        <w:rPr>
+          <w:rFonts w:cs="Arial"/>
+          <w:b/>
+          <w:bCs/>
+          <w:sz w:val="22"/>
+          <w:szCs w:val="22"/>
+        </w:rPr>
+      </w:r>
+    </w:p>
+    <w:p>
+      <w:pPr>
+        <w:pStyle w:val="1Texto"/>
+        <w:rPr>
+          <w:rFonts w:cs="Arial"/>
+          <w:b/>
+          <w:bCs/>
+          <w:sz w:val="22"/>
+          <w:szCs w:val="22"/>
+        </w:rPr>
+      </w:pPr>
+      <w:r>
+        <w:rPr>
+          <w:rFonts w:cs="Arial"/>
+          <w:b/>
+          <w:bCs/>
+          <w:sz w:val="22"/>
+          <w:szCs w:val="22"/>
+        </w:rPr>
+        <w:t>ACCIÓN {accion}</w:t>
+      </w:r>
+    </w:p>
+    <w:tbl>
+      <w:tblPr>
+        <w:tblStyle w:val="Tablaconcuadrcula"/>
+        <w:tblW w:w="8489" w:type="dxa"/>
+        <w:jc w:val="left"/>
+        <w:tblInd w:w="0" w:type="dxa"/>
+        <w:tblLayout w:type="fixed"/>
+        <w:tblCellMar>
+          <w:top w:w="0" w:type="dxa"/>
+          <w:left w:w="108" w:type="dxa"/>
+          <w:bottom w:w="0" w:type="dxa"/>
+          <w:right w:w="108" w:type="dxa"/>
+        </w:tblCellMar>
+        <w:tblLook w:firstRow="1" w:noVBand="1" w:lastRow="0" w:firstColumn="1" w:lastColumn="0" w:noHBand="0" w:val="04a0"/>
+      </w:tblPr>
+      <w:tblGrid>
+        <w:gridCol w:w="3544"/>
+        <w:gridCol w:w="4944"/>
+      </w:tblGrid>
+      <w:tr>
+        <w:trPr/>
+        <w:tc>
+          <w:tcPr>
+            <w:tcW w:w="3544" w:type="dxa"/>
+            <w:tcBorders>
+              <w:left w:val="nil"/>
+              <w:right w:val="nil"/>
+            </w:tcBorders>
+          </w:tcPr>
+          <w:p>
+            <w:pPr>
+              <w:pStyle w:val="1Texto"/>
+              <w:widowControl/>
+              <w:suppressAutoHyphens w:val="true"/>
+              <w:spacing w:before="0" w:after="0"/>
+              <w:rPr>
+                <w:rFonts w:cs="Arial"/>
+                <w:sz w:val="22"/>
+                <w:szCs w:val="22"/>
+              </w:rPr>
+            </w:pPr>
+            <w:r>
+              <w:rPr>
+                <w:rFonts w:cs="Arial"/>
+                <w:sz w:val="22"/>
+                <w:szCs w:val="22"/>
+                <w:lang w:bidi="ar-SA"/>
+              </w:rPr>
+              <w:t>Eje</w:t>
+            </w:r>
+          </w:p>
+        </w:tc>
+        <w:tc>
+          <w:tcPr>
+            <w:tcW w:w="4944" w:type="dxa"/>
+            <w:tcBorders>
+              <w:left w:val="nil"/>
+              <w:right w:val="nil"/>
+            </w:tcBorders>
+          </w:tcPr>
+          <w:p>
+            <w:pPr>
+              <w:pStyle w:val="1Texto"/>
+              <w:widowControl/>
+              <w:suppressAutoHyphens w:val="true"/>
+              <w:spacing w:before="0" w:after="0"/>
+              <w:rPr>
+                <w:rFonts w:cs="Arial"/>
+                <w:sz w:val="22"/>
+                <w:szCs w:val="22"/>
+              </w:rPr>
+            </w:pPr>
+            <w:r>
+              <w:rPr>
+                <w:rFonts w:cs="Arial"/>
+                <w:sz w:val="22"/>
+                <w:szCs w:val="22"/>
+                <w:lang w:bidi="ar-SA"/>
+              </w:rPr>
+              <w:t>{eje}</w:t>
+            </w:r>
+          </w:p>
+        </w:tc>
+      </w:tr>
+      <w:tr>
+        <w:trPr/>
+        <w:tc>
+          <w:tcPr>
+            <w:tcW w:w="3544" w:type="dxa"/>
+            <w:tcBorders>
+              <w:left w:val="nil"/>
+              <w:right w:val="nil"/>
+            </w:tcBorders>
+          </w:tcPr>
+          <w:p>
+            <w:pPr>
+              <w:pStyle w:val="1Texto"/>
+              <w:widowControl/>
+              <w:suppressAutoHyphens w:val="true"/>
+              <w:spacing w:before="0" w:after="0"/>
+              <w:rPr>
+                <w:rFonts w:cs="Arial"/>
+                <w:sz w:val="22"/>
+                <w:szCs w:val="22"/>
+              </w:rPr>
+            </w:pPr>
+            <w:r>
+              <w:rPr>
+                <w:rFonts w:cs="Arial"/>
+                <w:sz w:val="22"/>
+                <w:szCs w:val="22"/>
+                <w:lang w:bidi="ar-SA"/>
+              </w:rPr>
+              <w:t>Línea de actuación</w:t>
+            </w:r>
+          </w:p>
+        </w:tc>
+        <w:tc>
+          <w:tcPr>
+            <w:tcW w:w="4944" w:type="dxa"/>
+            <w:tcBorders>
+              <w:left w:val="nil"/>
+              <w:right w:val="nil"/>
+            </w:tcBorders>
+          </w:tcPr>
+          <w:p>
+            <w:pPr>
+              <w:pStyle w:val="1Texto"/>
+              <w:widowControl/>
+              <w:suppressAutoHyphens w:val="true"/>
+              <w:spacing w:before="0" w:after="0"/>
+              <w:rPr>
+                <w:rFonts w:cs="Arial"/>
+                <w:sz w:val="22"/>
+                <w:szCs w:val="22"/>
+              </w:rPr>
+            </w:pPr>
+            <w:r>
+              <w:rPr>
+                <w:rFonts w:cs="Arial"/>
+                <w:sz w:val="22"/>
+                <w:szCs w:val="22"/>
+                <w:lang w:bidi="ar-SA"/>
+              </w:rPr>
+              <w:t>{lineaActuaccion}</w:t>
+            </w:r>
+          </w:p>
+        </w:tc>
+      </w:tr>
+      <w:tr>
+        <w:trPr/>
+        <w:tc>
+          <w:tcPr>
+            <w:tcW w:w="3544" w:type="dxa"/>
+            <w:tcBorders>
+              <w:left w:val="nil"/>
+              <w:right w:val="nil"/>
+            </w:tcBorders>
+          </w:tcPr>
+          <w:p>
+            <w:pPr>
+              <w:pStyle w:val="1Texto"/>
+              <w:widowControl/>
+              <w:suppressAutoHyphens w:val="true"/>
+              <w:spacing w:before="0" w:after="0"/>
+              <w:rPr>
+                <w:rFonts w:cs="Arial"/>
+                <w:sz w:val="22"/>
+                <w:szCs w:val="22"/>
+              </w:rPr>
+            </w:pPr>
+            <w:r>
+              <w:rPr>
+                <w:rFonts w:cs="Arial"/>
+                <w:sz w:val="22"/>
+                <w:szCs w:val="22"/>
+                <w:lang w:bidi="ar-SA"/>
+              </w:rPr>
+              <w:t>Entidad ejecutora</w:t>
+            </w:r>
+          </w:p>
+        </w:tc>
+        <w:tc>
+          <w:tcPr>
+            <w:tcW w:w="4944" w:type="dxa"/>
+            <w:tcBorders>
+              <w:left w:val="nil"/>
+              <w:right w:val="nil"/>
+            </w:tcBorders>
+          </w:tcPr>
+          <w:p>
+            <w:pPr>
+              <w:pStyle w:val="1Texto"/>
+              <w:widowControl/>
+              <w:suppressAutoHyphens w:val="true"/>
+              <w:spacing w:before="0" w:after="0"/>
+              <w:rPr>
+                <w:rFonts w:cs="Arial"/>
+                <w:sz w:val="22"/>
+                <w:szCs w:val="22"/>
+              </w:rPr>
+            </w:pPr>
+            <w:r>
+              <w:rPr>
+                <w:rFonts w:cs="Arial"/>
+                <w:sz w:val="22"/>
+                <w:szCs w:val="22"/>
+                <w:lang w:bidi="ar-SA"/>
+              </w:rPr>
+              <w:t>{ejecutora}</w:t>
+            </w:r>
+          </w:p>
+        </w:tc>
+      </w:tr>
+      <w:tr>
+        <w:trPr>
+          <w:trHeight w:val="348" w:hRule="atLeast"/>
+        </w:trPr>
+        <w:tc>
+          <w:tcPr>
+            <w:tcW w:w="3544" w:type="dxa"/>
+            <w:tcBorders>
+              <w:left w:val="nil"/>
+              <w:right w:val="nil"/>
+            </w:tcBorders>
+          </w:tcPr>
+          <w:p>
+            <w:pPr>
+              <w:pStyle w:val="1Texto"/>
+              <w:widowControl/>
+              <w:suppressAutoHyphens w:val="true"/>
+              <w:spacing w:before="0" w:after="0"/>
+              <w:rPr>
+                <w:rFonts w:cs="Arial"/>
+                <w:sz w:val="22"/>
+                <w:szCs w:val="22"/>
+              </w:rPr>
+            </w:pPr>
+            <w:r>
+              <w:rPr>
+                <w:rFonts w:cs="Arial"/>
+                <w:sz w:val="22"/>
+                <w:szCs w:val="22"/>
+                <w:lang w:bidi="ar-SA"/>
+              </w:rPr>
+              <w:t>Entidades implicadas</w:t>
+            </w:r>
+          </w:p>
+        </w:tc>
+        <w:tc>
+          <w:tcPr>
+            <w:tcW w:w="4944" w:type="dxa"/>
+            <w:tcBorders>
+              <w:left w:val="nil"/>
+              <w:right w:val="nil"/>
+            </w:tcBorders>
+          </w:tcPr>
+          <w:p>
+            <w:pPr>
+              <w:pStyle w:val="1Texto"/>
+              <w:widowControl/>
+              <w:suppressAutoHyphens w:val="true"/>
+              <w:spacing w:before="0" w:after="0"/>
+              <w:rPr>
+                <w:rFonts w:cs="Arial"/>
+                <w:sz w:val="22"/>
+                <w:szCs w:val="22"/>
+              </w:rPr>
+            </w:pPr>
+            <w:r>
+              <w:rPr>
+                <w:rFonts w:cs="Arial"/>
+                <w:sz w:val="22"/>
+                <w:szCs w:val="22"/>
+                <w:lang w:bidi="ar-SA"/>
+              </w:rPr>
+              <w:t>{implicadas}</w:t>
+            </w:r>
+          </w:p>
+        </w:tc>
+      </w:tr>
+      <w:tr>
+        <w:trPr/>
+        <w:tc>
+          <w:tcPr>
+            <w:tcW w:w="3544" w:type="dxa"/>
+            <w:tcBorders>
+              <w:left w:val="nil"/>
+              <w:right w:val="nil"/>
+            </w:tcBorders>
+          </w:tcPr>
+          <w:p>
+            <w:pPr>
+              <w:pStyle w:val="1Texto"/>
+              <w:widowControl/>
+              <w:suppressAutoHyphens w:val="true"/>
+              <w:spacing w:before="0" w:after="0"/>
+              <w:rPr>
+                <w:rFonts w:cs="Arial"/>
+                <w:sz w:val="22"/>
+                <w:szCs w:val="22"/>
+              </w:rPr>
+            </w:pPr>
+            <w:r>
+              <w:rPr>
+                <w:rFonts w:cs="Arial"/>
+                <w:sz w:val="22"/>
+                <w:szCs w:val="22"/>
+                <w:lang w:bidi="ar-SA"/>
+              </w:rPr>
+              <w:t>Tratamiento territorial comarcal</w:t>
+            </w:r>
+          </w:p>
+        </w:tc>
+        <w:tc>
+          <w:tcPr>
+            <w:tcW w:w="4944" w:type="dxa"/>
+            <w:tcBorders>
+              <w:left w:val="nil"/>
+              <w:right w:val="nil"/>
+            </w:tcBorders>
+          </w:tcPr>
+          <w:p>
+            <w:pPr>
+              <w:pStyle w:val="1Texto"/>
+              <w:widowControl/>
+              <w:suppressAutoHyphens w:val="true"/>
+              <w:spacing w:before="0" w:after="0"/>
+              <w:rPr>
+                <w:rFonts w:cs="Arial"/>
+                <w:sz w:val="22"/>
+                <w:szCs w:val="22"/>
+              </w:rPr>
+            </w:pPr>
+            <w:r>
+              <w:rPr>
+                <w:rFonts w:cs="Arial"/>
+                <w:sz w:val="22"/>
+                <w:szCs w:val="22"/>
+                <w:lang w:bidi="ar-SA"/>
+              </w:rPr>
+              <w:t>{comarcal}</w:t>
+            </w:r>
+          </w:p>
+        </w:tc>
+      </w:tr>
+      <w:tr>
+        <w:trPr/>
+        <w:tc>
+          <w:tcPr>
+            <w:tcW w:w="3544" w:type="dxa"/>
+            <w:tcBorders>
+              <w:left w:val="nil"/>
+              <w:right w:val="nil"/>
+            </w:tcBorders>
+          </w:tcPr>
+          <w:p>
+            <w:pPr>
+              <w:pStyle w:val="1Texto"/>
+              <w:widowControl/>
+              <w:suppressAutoHyphens w:val="true"/>
+              <w:spacing w:before="0" w:after="0"/>
+              <w:rPr>
+                <w:rFonts w:cs="Arial"/>
+                <w:sz w:val="22"/>
+                <w:szCs w:val="22"/>
+              </w:rPr>
+            </w:pPr>
+            <w:r>
+              <w:rPr>
+                <w:rFonts w:cs="Arial"/>
+                <w:sz w:val="22"/>
+                <w:szCs w:val="22"/>
+                <w:lang w:bidi="ar-SA"/>
+              </w:rPr>
+              <w:t>Tratamiento territorial supracomarcal</w:t>
+            </w:r>
+          </w:p>
+        </w:tc>
+        <w:tc>
+          <w:tcPr>
+            <w:tcW w:w="4944" w:type="dxa"/>
+            <w:tcBorders>
+              <w:left w:val="nil"/>
+              <w:right w:val="nil"/>
+            </w:tcBorders>
+          </w:tcPr>
+          <w:p>
+            <w:pPr>
+              <w:pStyle w:val="1Texto"/>
+              <w:widowControl/>
+              <w:suppressAutoHyphens w:val="true"/>
+              <w:spacing w:before="0" w:after="0"/>
+              <w:rPr>
+                <w:rFonts w:cs="Arial"/>
+                <w:sz w:val="22"/>
+                <w:szCs w:val="22"/>
+              </w:rPr>
+            </w:pPr>
+            <w:r>
+              <w:rPr>
+                <w:rFonts w:cs="Arial"/>
+                <w:sz w:val="22"/>
+                <w:szCs w:val="22"/>
+                <w:lang w:bidi="ar-SA"/>
+              </w:rPr>
+              <w:t>{supracomarcal}</w:t>
+            </w:r>
+          </w:p>
+        </w:tc>
+      </w:tr>
+      <w:tr>
+        <w:trPr/>
+        <w:tc>
+          <w:tcPr>
+            <w:tcW w:w="3544" w:type="dxa"/>
+            <w:tcBorders>
+              <w:left w:val="nil"/>
+              <w:right w:val="nil"/>
+            </w:tcBorders>
+          </w:tcPr>
+          <w:p>
+            <w:pPr>
+              <w:pStyle w:val="Normal"/>
+              <w:widowControl/>
+              <w:suppressAutoHyphens w:val="true"/>
+              <w:spacing w:before="0" w:after="0"/>
+              <w:jc w:val="left"/>
+              <w:rPr>
+                <w:color w:val="000000"/>
+                <w:highlight w:val="none"/>
+                <w:shd w:fill="auto" w:val="clear"/>
+              </w:rPr>
+            </w:pPr>
+            <w:r>
+              <w:rPr>
+                <w:rFonts w:eastAsia="SimSun" w:cs="Arial" w:ascii="Arial" w:hAnsi="Arial"/>
+                <w:color w:val="000000"/>
+                <w:sz w:val="22"/>
+                <w:szCs w:val="22"/>
+                <w:shd w:fill="auto" w:val="clear"/>
+                <w:lang w:val="es-ES" w:eastAsia="en-US" w:bidi="ar-SA"/>
+              </w:rPr>
+              <w:t>Plurianual</w:t>
+            </w:r>
+          </w:p>
+        </w:tc>
+        <w:tc>
+          <w:tcPr>
+            <w:tcW w:w="4944" w:type="dxa"/>
+            <w:tcBorders>
+              <w:left w:val="nil"/>
+              <w:right w:val="nil"/>
+            </w:tcBorders>
+          </w:tcPr>
+          <w:p>
+            <w:pPr>
+              <w:pStyle w:val="1Texto"/>
+              <w:widowControl/>
+              <w:suppressAutoHyphens w:val="true"/>
+              <w:spacing w:before="0" w:after="0"/>
+              <w:rPr>
+                <w:highlight w:val="none"/>
+                <w:shd w:fill="auto" w:val="clear"/>
+              </w:rPr>
+            </w:pPr>
+            <w:r>
+              <w:rPr>
+                <w:rFonts w:cs="Arial"/>
+                <w:color w:themeColor="accent5" w:val="A02B93"/>
+                <w:sz w:val="22"/>
+                <w:szCs w:val="22"/>
+                <w:shd w:fill="auto" w:val="clear"/>
+                <w:lang w:bidi="ar-SA"/>
+              </w:rPr>
+              <w:t>{</w:t>
+            </w:r>
+            <w:r>
+              <w:rPr>
+                <w:rFonts w:cs="Arial"/>
+                <w:color w:val="000000"/>
+                <w:sz w:val="22"/>
+                <w:szCs w:val="22"/>
+                <w:shd w:fill="auto" w:val="clear"/>
+                <w:lang w:bidi="ar-SA"/>
+              </w:rPr>
+              <w:t>p</w:t>
+            </w:r>
+            <w:r>
+              <w:rPr>
+                <w:rFonts w:eastAsia="SimSun" w:cs="Arial"/>
+                <w:color w:val="000000"/>
+                <w:sz w:val="22"/>
+                <w:szCs w:val="22"/>
+                <w:shd w:fill="auto" w:val="clear"/>
+                <w:lang w:val="es-ES" w:eastAsia="en-US" w:bidi="ar-SA"/>
+              </w:rPr>
+              <w:t>lurianual</w:t>
+            </w:r>
+            <w:r>
+              <w:rPr>
+                <w:rFonts w:cs="Arial"/>
+                <w:color w:themeColor="accent5" w:val="A02B93"/>
+                <w:sz w:val="22"/>
+                <w:szCs w:val="22"/>
+                <w:shd w:fill="auto" w:val="clear"/>
+                <w:lang w:bidi="ar-SA"/>
+              </w:rPr>
+              <w:t>}</w:t>
+            </w:r>
+          </w:p>
+        </w:tc>
+      </w:tr>
+    </w:tbl>
+    <w:p>
+      <w:pPr>
+        <w:pStyle w:val="1Texto"/>
+        <w:rPr>
+          <w:rFonts w:cs="Arial"/>
+          <w:sz w:val="22"/>
+          <w:szCs w:val="22"/>
+        </w:rPr>
+      </w:pPr>
+      <w:r>
+        <w:rPr>
+          <w:rFonts w:cs="Arial"/>
+          <w:sz w:val="22"/>
+          <w:szCs w:val="22"/>
+        </w:rPr>
+        <w:t>Objetivos de la acción:</w:t>
+      </w:r>
+      <w:bookmarkStart w:id="18" w:name="_Hlk193184853_Copia_1"/>
+    </w:p>
+    <w:p>
+      <w:pPr>
+        <w:pStyle w:val="1Texto"/>
+        <w:pBdr>
+          <w:top w:val="single" w:sz="4" w:space="1" w:color="000000"/>
+          <w:left w:val="single" w:sz="4" w:space="4" w:color="000000"/>
+          <w:bottom w:val="single" w:sz="4" w:space="1" w:color="000000"/>
+          <w:right w:val="single" w:sz="4" w:space="4" w:color="000000"/>
+        </w:pBdr>
+        <w:rPr>
+          <w:rFonts w:cs="Arial"/>
+          <w:sz w:val="22"/>
+          <w:szCs w:val="22"/>
+        </w:rPr>
+      </w:pPr>
+      <w:bookmarkEnd w:id="18"/>
+      <w:r>
+        <w:rPr>
+          <w:rFonts w:cs="Arial"/>
+          <w:sz w:val="22"/>
+          <w:szCs w:val="22"/>
+        </w:rPr>
+        <w:t>{oAccion}</w:t>
+      </w:r>
+    </w:p>
+    <w:p>
+      <w:pPr>
+        <w:pStyle w:val="1Texto"/>
+        <w:rPr>
+          <w:rFonts w:cs="Arial"/>
+          <w:sz w:val="22"/>
+          <w:szCs w:val="22"/>
+        </w:rPr>
+      </w:pPr>
+      <w:r>
+        <w:rPr>
+          <w:rFonts w:cs="Arial"/>
+          <w:sz w:val="22"/>
+          <w:szCs w:val="22"/>
+        </w:rPr>
+        <w:t>Descripción de la acción:</w:t>
+      </w:r>
+    </w:p>
+    <w:p>
+      <w:pPr>
+        <w:pStyle w:val="1Texto"/>
+        <w:pBdr>
+          <w:top w:val="single" w:sz="4" w:space="1" w:color="000000"/>
+          <w:left w:val="single" w:sz="4" w:space="4" w:color="000000"/>
+          <w:bottom w:val="single" w:sz="4" w:space="1" w:color="000000"/>
+          <w:right w:val="single" w:sz="4" w:space="4" w:color="000000"/>
+        </w:pBdr>
+        <w:rPr>
+          <w:rFonts w:cs="Arial"/>
+          <w:sz w:val="22"/>
+          <w:szCs w:val="22"/>
+        </w:rPr>
+      </w:pPr>
+      <w:r>
+        <w:rPr>
+          <w:rFonts w:cs="Arial"/>
+          <w:sz w:val="22"/>
+          <w:szCs w:val="22"/>
+        </w:rPr>
+        <w:t>{dAccion}</w:t>
+      </w:r>
+    </w:p>
+    <w:p>
+      <w:pPr>
+        <w:pStyle w:val="1Texto"/>
+        <w:rPr>
+          <w:rFonts w:cs="Arial"/>
+          <w:i/>
+          <w:i/>
+          <w:iCs/>
+          <w:color w:themeColor="accent5" w:val="A02B93"/>
+          <w:sz w:val="22"/>
+          <w:szCs w:val="22"/>
+          <w:lang w:val="es-ES_tradnl"/>
+        </w:rPr>
+      </w:pPr>
+      <w:r>
+        <w:rPr>
+          <w:rFonts w:cs="Arial"/>
+          <w:sz w:val="22"/>
+          <w:szCs w:val="22"/>
+        </w:rPr>
+        <w:t xml:space="preserve">Integración de los principios transversales: </w:t>
+      </w:r>
+      <w:bookmarkStart w:id="19" w:name="_Hlk194316965_Copia_1"/>
+      <w:r>
+        <w:rPr>
+          <w:rFonts w:cs="Arial"/>
+          <w:i/>
+          <w:iCs/>
+          <w:color w:themeColor="accent5" w:val="A02B93"/>
+          <w:sz w:val="22"/>
+          <w:szCs w:val="22"/>
+          <w:lang w:val="es-ES_tradnl"/>
+        </w:rPr>
+        <w:t>(en los casos que proceda)</w:t>
+      </w:r>
+    </w:p>
+    <w:p>
+      <w:pPr>
+        <w:pStyle w:val="1Texto"/>
+        <w:pBdr>
+          <w:top w:val="single" w:sz="4" w:space="1" w:color="000000"/>
+          <w:left w:val="single" w:sz="4" w:space="4" w:color="000000"/>
+          <w:bottom w:val="single" w:sz="4" w:space="1" w:color="000000"/>
+          <w:right w:val="single" w:sz="4" w:space="4" w:color="000000"/>
+        </w:pBdr>
+        <w:rPr>
+          <w:rFonts w:cs="Arial"/>
+          <w:sz w:val="22"/>
+          <w:szCs w:val="22"/>
+        </w:rPr>
+      </w:pPr>
+      <w:r>
+        <w:rPr>
+          <w:rFonts w:cs="Arial"/>
+          <w:sz w:val="22"/>
+          <w:szCs w:val="22"/>
+        </w:rPr>
+        <w:t>Principio de igualdad de mujeres y hombres</w:t>
+      </w:r>
+    </w:p>
+    <w:p>
+      <w:pPr>
+        <w:pStyle w:val="1Texto"/>
+        <w:pBdr>
+          <w:top w:val="single" w:sz="4" w:space="1" w:color="000000"/>
+          <w:left w:val="single" w:sz="4" w:space="4" w:color="000000"/>
+          <w:bottom w:val="single" w:sz="4" w:space="1" w:color="000000"/>
+          <w:right w:val="single" w:sz="4" w:space="4" w:color="000000"/>
+        </w:pBdr>
+        <w:rPr>
+          <w:rFonts w:cs="Arial"/>
+          <w:sz w:val="22"/>
+          <w:szCs w:val="22"/>
+        </w:rPr>
+      </w:pPr>
+      <w:r>
+        <w:rPr>
+          <w:rFonts w:cs="Arial"/>
+          <w:sz w:val="22"/>
+          <w:szCs w:val="22"/>
+        </w:rPr>
+        <w:t>{iMujHom}</w:t>
+      </w:r>
+    </w:p>
+    <w:p>
+      <w:pPr>
+        <w:pStyle w:val="1Texto"/>
+        <w:rPr>
+          <w:rFonts w:cs="Arial"/>
+          <w:color w:themeColor="text1" w:val="auto"/>
+          <w:sz w:val="22"/>
+          <w:szCs w:val="22"/>
+          <w:lang w:val="es-ES_tradnl"/>
+        </w:rPr>
+      </w:pPr>
+      <w:r>
+        <w:rPr>
+          <w:rFonts w:cs="Arial"/>
+          <w:color w:themeColor="text1" w:val="auto"/>
+          <w:sz w:val="22"/>
+          <w:szCs w:val="22"/>
+          <w:lang w:val="es-ES_tradnl"/>
+        </w:rPr>
+      </w:r>
+    </w:p>
+    <w:p>
+      <w:pPr>
+        <w:pStyle w:val="1Texto"/>
+        <w:pBdr>
+          <w:top w:val="single" w:sz="4" w:space="1" w:color="000000"/>
+          <w:left w:val="single" w:sz="4" w:space="4" w:color="000000"/>
+          <w:bottom w:val="single" w:sz="4" w:space="1" w:color="000000"/>
+          <w:right w:val="single" w:sz="4" w:space="4" w:color="000000"/>
+        </w:pBdr>
+        <w:rPr>
+          <w:rFonts w:cs="Arial"/>
+          <w:sz w:val="22"/>
+          <w:szCs w:val="22"/>
+        </w:rPr>
+      </w:pPr>
+      <w:r>
+        <w:rPr>
+          <w:rFonts w:cs="Arial"/>
+          <w:sz w:val="22"/>
+          <w:szCs w:val="22"/>
+        </w:rPr>
+        <w:t>Euskera</w:t>
+      </w:r>
+    </w:p>
+    <w:p>
+      <w:pPr>
+        <w:pStyle w:val="1Texto"/>
+        <w:pBdr>
+          <w:top w:val="single" w:sz="4" w:space="1" w:color="000000"/>
+          <w:left w:val="single" w:sz="4" w:space="4" w:color="000000"/>
+          <w:bottom w:val="single" w:sz="4" w:space="1" w:color="000000"/>
+          <w:right w:val="single" w:sz="4" w:space="4" w:color="000000"/>
+        </w:pBdr>
+        <w:rPr>
+          <w:rFonts w:cs="Arial"/>
+          <w:sz w:val="22"/>
+          <w:szCs w:val="22"/>
+        </w:rPr>
+      </w:pPr>
+      <w:r>
+        <w:rPr>
+          <w:rFonts w:cs="Arial"/>
+          <w:sz w:val="22"/>
+          <w:szCs w:val="22"/>
+        </w:rPr>
+        <w:t>{uEuskera}</w:t>
+      </w:r>
+    </w:p>
+    <w:p>
+      <w:pPr>
+        <w:pStyle w:val="1Texto"/>
+        <w:rPr>
+          <w:rFonts w:cs="Arial"/>
+          <w:color w:themeColor="text1" w:val="auto"/>
+          <w:sz w:val="22"/>
+          <w:szCs w:val="22"/>
+          <w:lang w:val="es-ES_tradnl"/>
+        </w:rPr>
+      </w:pPr>
+      <w:r>
+        <w:rPr>
+          <w:rFonts w:cs="Arial"/>
+          <w:color w:themeColor="text1" w:val="auto"/>
+          <w:sz w:val="22"/>
+          <w:szCs w:val="22"/>
+          <w:lang w:val="es-ES_tradnl"/>
+        </w:rPr>
+      </w:r>
+    </w:p>
+    <w:p>
+      <w:pPr>
+        <w:pStyle w:val="1Texto"/>
+        <w:pBdr>
+          <w:top w:val="single" w:sz="4" w:space="1" w:color="000000"/>
+          <w:left w:val="single" w:sz="4" w:space="4" w:color="000000"/>
+          <w:bottom w:val="single" w:sz="4" w:space="1" w:color="000000"/>
+          <w:right w:val="single" w:sz="4" w:space="4" w:color="000000"/>
+        </w:pBdr>
+        <w:rPr>
+          <w:rFonts w:cs="Arial"/>
+          <w:sz w:val="22"/>
+          <w:szCs w:val="22"/>
+        </w:rPr>
+      </w:pPr>
+      <w:r>
+        <w:rPr>
+          <w:rFonts w:cs="Arial"/>
+          <w:sz w:val="22"/>
+          <w:szCs w:val="22"/>
+        </w:rPr>
+        <w:t>Sostenibilidad</w:t>
+      </w:r>
+    </w:p>
+    <w:p>
+      <w:pPr>
+        <w:pStyle w:val="1Texto"/>
+        <w:pBdr>
+          <w:top w:val="single" w:sz="4" w:space="1" w:color="000000"/>
+          <w:left w:val="single" w:sz="4" w:space="4" w:color="000000"/>
+          <w:bottom w:val="single" w:sz="4" w:space="1" w:color="000000"/>
+          <w:right w:val="single" w:sz="4" w:space="4" w:color="000000"/>
+        </w:pBdr>
+        <w:rPr>
+          <w:rFonts w:cs="Arial"/>
+          <w:sz w:val="22"/>
+          <w:szCs w:val="22"/>
+        </w:rPr>
+      </w:pPr>
+      <w:r>
+        <w:rPr>
+          <w:rFonts w:cs="Arial"/>
+          <w:sz w:val="22"/>
+          <w:szCs w:val="22"/>
+        </w:rPr>
+        <w:t>{sostenibilidad}</w:t>
+      </w:r>
+    </w:p>
+    <w:p>
+      <w:pPr>
+        <w:pStyle w:val="1Texto"/>
+        <w:rPr>
+          <w:rFonts w:cs="Arial"/>
+          <w:color w:themeColor="text1" w:val="auto"/>
+          <w:sz w:val="22"/>
+          <w:szCs w:val="22"/>
+          <w:lang w:val="es-ES_tradnl"/>
+        </w:rPr>
+      </w:pPr>
+      <w:r>
+        <w:rPr>
+          <w:rFonts w:cs="Arial"/>
+          <w:color w:themeColor="text1" w:val="auto"/>
+          <w:sz w:val="22"/>
+          <w:szCs w:val="22"/>
+          <w:lang w:val="es-ES_tradnl"/>
+        </w:rPr>
+      </w:r>
+      <w:bookmarkEnd w:id="19"/>
+    </w:p>
+    <w:p>
+      <w:pPr>
+        <w:pStyle w:val="1Texto"/>
+        <w:pBdr>
+          <w:top w:val="single" w:sz="4" w:space="1" w:color="000000"/>
+          <w:left w:val="single" w:sz="4" w:space="4" w:color="000000"/>
+          <w:bottom w:val="single" w:sz="4" w:space="1" w:color="000000"/>
+          <w:right w:val="single" w:sz="4" w:space="4" w:color="000000"/>
+        </w:pBdr>
+        <w:rPr>
+          <w:rFonts w:cs="Arial"/>
+          <w:sz w:val="22"/>
+          <w:szCs w:val="22"/>
+        </w:rPr>
+      </w:pPr>
+      <w:r>
+        <w:rPr>
+          <w:rFonts w:cs="Arial"/>
+          <w:sz w:val="22"/>
+          <w:szCs w:val="22"/>
+        </w:rPr>
+        <w:t>Transformación digital y desarrollo de territorios inteligentes</w:t>
+      </w:r>
+    </w:p>
+    <w:p>
+      <w:pPr>
+        <w:pStyle w:val="1Texto"/>
+        <w:pBdr>
+          <w:top w:val="single" w:sz="4" w:space="1" w:color="000000"/>
+          <w:left w:val="single" w:sz="4" w:space="4" w:color="000000"/>
+          <w:bottom w:val="single" w:sz="4" w:space="1" w:color="000000"/>
+          <w:right w:val="single" w:sz="4" w:space="4" w:color="000000"/>
+        </w:pBdr>
+        <w:rPr>
+          <w:rFonts w:cs="Arial"/>
+          <w:sz w:val="22"/>
+          <w:szCs w:val="22"/>
+        </w:rPr>
+      </w:pPr>
+      <w:r>
+        <w:rPr>
+          <w:rFonts w:cs="Arial"/>
+          <w:sz w:val="22"/>
+          <w:szCs w:val="22"/>
+        </w:rPr>
+        <w:t>{dInteligent}</w:t>
+      </w:r>
+    </w:p>
+    <w:p>
+      <w:pPr>
+        <w:pStyle w:val="1Texto"/>
+        <w:rPr>
+          <w:rFonts w:cs="Arial"/>
+          <w:sz w:val="22"/>
+          <w:szCs w:val="22"/>
+          <w:highlight w:val="yellow"/>
+        </w:rPr>
+      </w:pPr>
+      <w:r>
+        <w:rPr>
+          <w:rFonts w:cs="Arial"/>
+          <w:sz w:val="22"/>
+          <w:szCs w:val="22"/>
+        </w:rPr>
+        <w:t>Objetivos de Desarrollo Sostenible (ODS) a los que contribuye:</w:t>
+      </w:r>
+    </w:p>
+    <w:p>
+      <w:pPr>
+        <w:pStyle w:val="1Texto"/>
+        <w:pBdr>
+          <w:top w:val="single" w:sz="4" w:space="1" w:color="000000"/>
+          <w:left w:val="single" w:sz="4" w:space="4" w:color="000000"/>
+          <w:bottom w:val="single" w:sz="4" w:space="1" w:color="000000"/>
+          <w:right w:val="single" w:sz="4" w:space="4" w:color="000000"/>
+        </w:pBdr>
+        <w:rPr>
+          <w:rFonts w:cs="Arial"/>
+          <w:sz w:val="22"/>
+          <w:szCs w:val="22"/>
+        </w:rPr>
+      </w:pPr>
+      <w:r>
+        <w:rPr>
+          <w:rFonts w:cs="Arial"/>
+          <w:sz w:val="22"/>
+          <w:szCs w:val="22"/>
+        </w:rPr>
+        <w:t>{ods}</w:t>
+      </w:r>
+    </w:p>
+    <w:p>
+      <w:pPr>
+        <w:pStyle w:val="1Texto"/>
+        <w:rPr>
+          <w:rFonts w:cs="Arial"/>
+          <w:i/>
+          <w:i/>
+          <w:iCs/>
+          <w:color w:themeColor="accent5" w:val="A02B93"/>
+          <w:sz w:val="22"/>
+          <w:szCs w:val="22"/>
+          <w:lang w:val="es-ES_tradnl"/>
+        </w:rPr>
+      </w:pPr>
+      <w:r>
+        <w:rPr>
+          <w:rFonts w:cs="Arial"/>
+          <w:sz w:val="22"/>
+          <w:szCs w:val="22"/>
+        </w:rPr>
+        <w:t>Presupuesto</w:t>
+      </w:r>
+    </w:p>
+    <w:p>
+      <w:pPr>
+        <w:pStyle w:val="1Texto"/>
+        <w:pBdr>
+          <w:top w:val="single" w:sz="4" w:space="1" w:color="000000"/>
+          <w:left w:val="single" w:sz="4" w:space="4" w:color="000000"/>
+          <w:bottom w:val="single" w:sz="4" w:space="1" w:color="000000"/>
+          <w:right w:val="single" w:sz="4" w:space="4" w:color="000000"/>
+        </w:pBdr>
+        <w:rPr>
+          <w:rFonts w:cs="Arial"/>
+          <w:i/>
+          <w:i/>
+          <w:iCs/>
+          <w:sz w:val="22"/>
+          <w:szCs w:val="22"/>
+        </w:rPr>
+      </w:pPr>
+      <w:r>
+        <w:rPr>
+          <w:rFonts w:cs="Arial"/>
+          <w:i/>
+          <w:iCs/>
+          <w:sz w:val="22"/>
+          <w:szCs w:val="22"/>
+        </w:rPr>
+        <w:t>{presupuesto}</w:t>
+      </w:r>
+    </w:p>
+    <w:p>
+      <w:pPr>
+        <w:pStyle w:val="Normal"/>
+        <w:rPr>
+          <w:rFonts w:ascii="Aptos" w:hAnsi="Aptos" w:eastAsia="Aptos" w:cs="Aptos"/>
+          <w:color w:themeColor="text1" w:val="000000"/>
+          <w:sz w:val="22"/>
+          <w:szCs w:val="22"/>
+          <w:lang w:val="es-ES"/>
+        </w:rPr>
+      </w:pPr>
+      <w:r>
+        <w:rPr>
+          <w:rFonts w:eastAsia="Aptos" w:cs="Aptos" w:ascii="Aptos" w:hAnsi="Aptos"/>
+          <w:color w:themeColor="text1" w:val="000000"/>
+          <w:sz w:val="22"/>
+          <w:szCs w:val="22"/>
+          <w:lang w:val="es-ES"/>
+        </w:rPr>
+      </w:r>
+    </w:p>
+    <w:p>
+      <w:pPr>
+        <w:pStyle w:val="1Texto"/>
+        <w:rPr>
+          <w:rFonts w:cs="Arial"/>
+          <w:sz w:val="22"/>
+          <w:szCs w:val="22"/>
+        </w:rPr>
+      </w:pPr>
+      <w:r>
+        <w:rPr>
+          <w:rFonts w:cs="Arial"/>
+          <w:sz w:val="22"/>
+          <w:szCs w:val="22"/>
+        </w:rPr>
+        <w:t>Indicadores de realización y de resultado</w:t>
+      </w:r>
+    </w:p>
+    <w:tbl>
+      <w:tblPr>
+        <w:tblStyle w:val="Tablaconcuadrcula"/>
+        <w:tblW w:w="9026" w:type="dxa"/>
+        <w:jc w:val="left"/>
+        <w:tblInd w:w="0" w:type="dxa"/>
+        <w:tblLayout w:type="fixed"/>
+        <w:tblCellMar>
+          <w:top w:w="0" w:type="dxa"/>
+          <w:left w:w="108" w:type="dxa"/>
+          <w:bottom w:w="0" w:type="dxa"/>
+          <w:right w:w="108" w:type="dxa"/>
+        </w:tblCellMar>
+        <w:tblLook w:firstRow="1" w:noVBand="1" w:lastRow="0" w:firstColumn="1" w:lastColumn="0" w:noHBand="0" w:val="04a0"/>
+      </w:tblPr>
+      <w:tblGrid>
+        <w:gridCol w:w="2085"/>
+        <w:gridCol w:w="1984"/>
+        <w:gridCol w:w="1848"/>
+        <w:gridCol w:w="1383"/>
+        <w:gridCol w:w="1726"/>
+      </w:tblGrid>
+      <w:tr>
+        <w:trPr/>
+        <w:tc>
+          <w:tcPr>
+            <w:tcW w:w="2085" w:type="dxa"/>
+            <w:tcBorders>
+              <w:left w:val="nil"/>
+              <w:right w:val="nil"/>
+            </w:tcBorders>
+          </w:tcPr>
+          <w:p>
+            <w:pPr>
+              <w:pStyle w:val="1Texto"/>
+              <w:widowControl/>
+              <w:suppressAutoHyphens w:val="true"/>
+              <w:spacing w:before="0" w:after="0"/>
+              <w:jc w:val="center"/>
+              <w:rPr>
+                <w:rFonts w:cs="Arial"/>
+                <w:b/>
+                <w:i/>
+                <w:i/>
+                <w:sz w:val="22"/>
+                <w:szCs w:val="22"/>
+              </w:rPr>
+            </w:pPr>
+            <w:r>
+              <w:rPr>
+                <w:rFonts w:cs="Arial"/>
+                <w:b/>
+                <w:i/>
+                <w:sz w:val="22"/>
+                <w:szCs w:val="22"/>
+                <w:lang w:bidi="ar-SA"/>
+              </w:rPr>
+              <w:t>Indicador de realización</w:t>
+            </w:r>
+          </w:p>
+        </w:tc>
+        <w:tc>
+          <w:tcPr>
+            <w:tcW w:w="1984" w:type="dxa"/>
+            <w:tcBorders>
+              <w:left w:val="nil"/>
+              <w:right w:val="nil"/>
+            </w:tcBorders>
+          </w:tcPr>
+          <w:p>
+            <w:pPr>
+              <w:pStyle w:val="1Texto"/>
+              <w:widowControl/>
+              <w:suppressAutoHyphens w:val="true"/>
+              <w:spacing w:before="0" w:after="0"/>
+              <w:jc w:val="center"/>
+              <w:rPr>
+                <w:rFonts w:cs="Arial"/>
+                <w:b/>
+                <w:i/>
+                <w:i/>
+                <w:sz w:val="22"/>
+                <w:szCs w:val="22"/>
+              </w:rPr>
+            </w:pPr>
+            <w:r>
+              <w:rPr>
+                <w:rFonts w:cs="Arial"/>
+                <w:b/>
+                <w:i/>
+                <w:sz w:val="22"/>
+                <w:szCs w:val="22"/>
+                <w:lang w:bidi="ar-SA"/>
+              </w:rPr>
+              <w:t>Unidad de Medida</w:t>
+            </w:r>
+          </w:p>
+        </w:tc>
+        <w:tc>
+          <w:tcPr>
+            <w:tcW w:w="1848" w:type="dxa"/>
+            <w:tcBorders>
+              <w:left w:val="nil"/>
+              <w:right w:val="nil"/>
+            </w:tcBorders>
+          </w:tcPr>
+          <w:p>
+            <w:pPr>
+              <w:pStyle w:val="1Texto"/>
+              <w:widowControl/>
+              <w:suppressAutoHyphens w:val="true"/>
+              <w:spacing w:before="0" w:after="0"/>
+              <w:jc w:val="center"/>
+              <w:rPr>
+                <w:rFonts w:cs="Arial"/>
+                <w:b/>
+                <w:i/>
+                <w:i/>
+                <w:sz w:val="22"/>
+                <w:szCs w:val="22"/>
+              </w:rPr>
+            </w:pPr>
+            <w:r>
+              <w:rPr>
+                <w:rFonts w:cs="Arial"/>
+                <w:b/>
+                <w:i/>
+                <w:sz w:val="22"/>
+                <w:szCs w:val="22"/>
+                <w:lang w:bidi="ar-SA"/>
+              </w:rPr>
+              <w:t>Meta anual*</w:t>
+            </w:r>
+          </w:p>
+        </w:tc>
+        <w:tc>
+          <w:tcPr>
+            <w:tcW w:w="1383" w:type="dxa"/>
+            <w:tcBorders>
+              <w:left w:val="nil"/>
+              <w:right w:val="nil"/>
+            </w:tcBorders>
+            <w:shd w:color="auto" w:fill="FFFF00" w:val="clear"/>
+          </w:tcPr>
+          <w:p>
+            <w:pPr>
+              <w:pStyle w:val="1Texto"/>
+              <w:widowControl/>
+              <w:suppressAutoHyphens w:val="true"/>
+              <w:spacing w:before="0" w:after="0"/>
+              <w:jc w:val="center"/>
+              <w:rPr>
+                <w:rFonts w:cs="Arial"/>
+                <w:b/>
+                <w:i/>
+                <w:i/>
+                <w:sz w:val="22"/>
+                <w:szCs w:val="22"/>
+                <w:highlight w:val="yellow"/>
+              </w:rPr>
+            </w:pPr>
+            <w:r>
+              <w:rPr>
+                <w:rFonts w:cs="Arial"/>
+                <w:b/>
+                <w:i/>
+                <w:sz w:val="22"/>
+                <w:szCs w:val="22"/>
+                <w:highlight w:val="yellow"/>
+                <w:lang w:bidi="ar-SA"/>
+              </w:rPr>
+              <w:t>Meta final*</w:t>
+            </w:r>
+          </w:p>
+        </w:tc>
+        <w:tc>
+          <w:tcPr>
+            <w:tcW w:w="1726" w:type="dxa"/>
+            <w:tcBorders>
+              <w:left w:val="nil"/>
+              <w:right w:val="nil"/>
+            </w:tcBorders>
+          </w:tcPr>
+          <w:p>
+            <w:pPr>
+              <w:pStyle w:val="1Texto"/>
+              <w:widowControl/>
+              <w:suppressAutoHyphens w:val="true"/>
+              <w:spacing w:before="0" w:after="0"/>
+              <w:jc w:val="center"/>
+              <w:rPr>
+                <w:rFonts w:cs="Arial"/>
+                <w:b/>
+                <w:i/>
+                <w:i/>
+                <w:sz w:val="22"/>
+                <w:szCs w:val="22"/>
+              </w:rPr>
+            </w:pPr>
+            <w:r>
+              <w:rPr>
+                <w:rFonts w:cs="Arial"/>
+                <w:b/>
+                <w:i/>
+                <w:sz w:val="22"/>
+                <w:szCs w:val="22"/>
+                <w:lang w:bidi="ar-SA"/>
+              </w:rPr>
+              <w:t>Anualidad de la meta final</w:t>
+            </w:r>
+          </w:p>
+        </w:tc>
+      </w:tr>
+      <w:tr>
+        <w:trPr/>
+        <w:tc>
+          <w:tcPr>
+            <w:tcW w:w="2085" w:type="dxa"/>
+            <w:tcBorders>
+              <w:left w:val="nil"/>
+              <w:right w:val="nil"/>
+            </w:tcBorders>
+          </w:tcPr>
+          <w:p>
+            <w:pPr>
+              <w:pStyle w:val="1Texto"/>
+              <w:widowControl/>
+              <w:suppressAutoHyphens w:val="true"/>
+              <w:spacing w:before="0" w:after="0"/>
+              <w:rPr>
+                <w:rFonts w:cs="Arial"/>
+                <w:i/>
+                <w:i/>
+                <w:sz w:val="22"/>
+                <w:szCs w:val="22"/>
+              </w:rPr>
+            </w:pPr>
+            <w:r>
+              <w:rPr>
+                <w:rFonts w:cs="Arial"/>
+                <w:i/>
+                <w:sz w:val="22"/>
+                <w:szCs w:val="22"/>
+                <w:lang w:bidi="ar-SA"/>
+              </w:rPr>
+              <w:t>{#indicadoresRealizacion}</w:t>
+            </w:r>
+            <w:r>
+              <w:rPr>
+                <w:rFonts w:cs="Arial"/>
+                <w:i/>
+                <w:sz w:val="22"/>
+                <w:szCs w:val="22"/>
+                <w:lang w:bidi="ar-SA"/>
+              </w:rPr>
+              <w:t>{nombre}</w:t>
+            </w:r>
+          </w:p>
+        </w:tc>
+        <w:tc>
+          <w:tcPr>
+            <w:tcW w:w="1984" w:type="dxa"/>
+            <w:tcBorders>
+              <w:left w:val="nil"/>
+              <w:right w:val="nil"/>
+            </w:tcBorders>
+          </w:tcPr>
+          <w:p>
+            <w:pPr>
+              <w:pStyle w:val="1Texto"/>
+              <w:widowControl/>
+              <w:suppressAutoHyphens w:val="true"/>
+              <w:spacing w:before="0" w:after="0"/>
+              <w:jc w:val="left"/>
+              <w:rPr>
+                <w:rFonts w:cs="Arial"/>
+                <w:i w:val="false"/>
+                <w:i w:val="false"/>
+                <w:iCs w:val="false"/>
+                <w:color w:val="000000"/>
+                <w:sz w:val="22"/>
+                <w:szCs w:val="22"/>
+                <w:lang w:bidi="ar-SA"/>
+              </w:rPr>
+            </w:pPr>
+            <w:r>
+              <w:rPr>
+                <w:rFonts w:cs="Arial"/>
+                <w:i w:val="false"/>
+                <w:iCs w:val="false"/>
+                <w:color w:val="000000"/>
+                <w:sz w:val="22"/>
+                <w:szCs w:val="22"/>
+                <w:lang w:bidi="ar-SA"/>
+              </w:rPr>
+              <w:t>{unitMed}</w:t>
+            </w:r>
+          </w:p>
+        </w:tc>
+        <w:tc>
+          <w:tcPr>
+            <w:tcW w:w="1848" w:type="dxa"/>
+            <w:tcBorders>
+              <w:left w:val="nil"/>
+              <w:right w:val="nil"/>
+            </w:tcBorders>
+          </w:tcPr>
+          <w:p>
+            <w:pPr>
+              <w:pStyle w:val="1Texto"/>
+              <w:widowControl/>
+              <w:suppressAutoHyphens w:val="true"/>
+              <w:spacing w:before="0" w:after="0"/>
+              <w:jc w:val="left"/>
+              <w:rPr>
+                <w:rFonts w:cs="Arial"/>
+                <w:i w:val="false"/>
+                <w:i w:val="false"/>
+                <w:iCs w:val="false"/>
+                <w:color w:val="000000"/>
+                <w:sz w:val="22"/>
+                <w:szCs w:val="22"/>
+                <w:lang w:bidi="ar-SA"/>
+              </w:rPr>
+            </w:pPr>
+            <w:r>
+              <w:rPr>
+                <w:rFonts w:cs="Arial"/>
+                <w:i w:val="false"/>
+                <w:iCs w:val="false"/>
+                <w:color w:val="000000"/>
+                <w:sz w:val="22"/>
+                <w:szCs w:val="22"/>
+                <w:lang w:bidi="ar-SA"/>
+              </w:rPr>
+              <w:t>{</w:t>
+            </w:r>
+            <w:r>
+              <w:rPr>
+                <w:rFonts w:cs="Arial"/>
+                <w:i w:val="false"/>
+                <w:iCs w:val="false"/>
+                <w:color w:val="000000"/>
+                <w:sz w:val="22"/>
+                <w:szCs w:val="22"/>
+                <w:shd w:fill="auto" w:val="clear"/>
+                <w:lang w:bidi="ar-SA"/>
+              </w:rPr>
+              <w:t>meta</w:t>
+            </w:r>
+            <w:r>
+              <w:rPr>
+                <w:rFonts w:cs="Arial"/>
+                <w:i w:val="false"/>
+                <w:iCs w:val="false"/>
+                <w:color w:val="000000"/>
+                <w:sz w:val="22"/>
+                <w:szCs w:val="22"/>
+                <w:shd w:fill="auto" w:val="clear"/>
+                <w:lang w:bidi="ar-SA"/>
+              </w:rPr>
+              <w:t>Anual</w:t>
+            </w:r>
+            <w:r>
+              <w:rPr>
+                <w:rFonts w:cs="Arial"/>
+                <w:i w:val="false"/>
+                <w:iCs w:val="false"/>
+                <w:color w:val="000000"/>
+                <w:sz w:val="22"/>
+                <w:szCs w:val="22"/>
+                <w:lang w:bidi="ar-SA"/>
+              </w:rPr>
+              <w:t>}</w:t>
+            </w:r>
+          </w:p>
+        </w:tc>
+        <w:tc>
+          <w:tcPr>
+            <w:tcW w:w="1383" w:type="dxa"/>
+            <w:tcBorders>
+              <w:left w:val="nil"/>
+              <w:right w:val="nil"/>
+            </w:tcBorders>
+            <w:shd w:color="auto" w:fill="FFFF00" w:val="clear"/>
+          </w:tcPr>
+          <w:p>
+            <w:pPr>
+              <w:pStyle w:val="1Texto"/>
+              <w:widowControl/>
+              <w:suppressAutoHyphens w:val="true"/>
+              <w:spacing w:before="0" w:after="0"/>
+              <w:jc w:val="left"/>
+              <w:rPr>
+                <w:rFonts w:cs="Arial"/>
+                <w:i w:val="false"/>
+                <w:i w:val="false"/>
+                <w:iCs w:val="false"/>
+                <w:color w:val="000000"/>
+                <w:sz w:val="22"/>
+                <w:szCs w:val="22"/>
+                <w:highlight w:val="yellow"/>
+                <w:lang w:bidi="ar-SA"/>
+              </w:rPr>
+            </w:pPr>
+            <w:r>
+              <w:rPr>
+                <w:rFonts w:cs="Arial"/>
+                <w:i w:val="false"/>
+                <w:iCs w:val="false"/>
+                <w:color w:val="000000"/>
+                <w:sz w:val="22"/>
+                <w:szCs w:val="22"/>
+                <w:highlight w:val="yellow"/>
+                <w:lang w:bidi="ar-SA"/>
+              </w:rPr>
+              <w:t>{metaFinal}</w:t>
+            </w:r>
+          </w:p>
+        </w:tc>
+        <w:tc>
+          <w:tcPr>
+            <w:tcW w:w="1726" w:type="dxa"/>
+            <w:tcBorders>
+              <w:left w:val="nil"/>
+              <w:right w:val="nil"/>
+            </w:tcBorders>
+          </w:tcPr>
+          <w:p>
+            <w:pPr>
+              <w:pStyle w:val="1Texto"/>
+              <w:widowControl/>
+              <w:suppressAutoHyphens w:val="true"/>
+              <w:spacing w:before="0" w:after="0"/>
+              <w:rPr>
+                <w:rFonts w:cs="Arial"/>
+                <w:i/>
+                <w:i/>
+                <w:sz w:val="22"/>
+                <w:szCs w:val="22"/>
+              </w:rPr>
+            </w:pPr>
+            <w:r>
+              <w:rPr>
+                <w:rFonts w:cs="Arial"/>
+                <w:i/>
+                <w:sz w:val="22"/>
+                <w:szCs w:val="22"/>
+                <w:lang w:bidi="ar-SA"/>
+              </w:rPr>
+              <w:t>{anualidadMetaFinal}{/indicadoresRealizacion}</w:t>
+            </w:r>
+          </w:p>
+        </w:tc>
+      </w:tr>
+      <w:tr>
+        <w:trPr/>
+        <w:tc>
+          <w:tcPr>
+            <w:tcW w:w="2085" w:type="dxa"/>
+            <w:tcBorders>
+              <w:left w:val="nil"/>
+              <w:right w:val="nil"/>
+            </w:tcBorders>
+          </w:tcPr>
+          <w:p>
+            <w:pPr>
+              <w:pStyle w:val="1Texto"/>
+              <w:widowControl/>
+              <w:suppressAutoHyphens w:val="true"/>
+              <w:spacing w:before="0" w:after="0"/>
+              <w:jc w:val="center"/>
+              <w:rPr>
+                <w:rFonts w:cs="Arial"/>
+                <w:b/>
+                <w:i/>
+                <w:i/>
+                <w:sz w:val="22"/>
+                <w:szCs w:val="22"/>
+              </w:rPr>
+            </w:pPr>
+            <w:r>
+              <w:rPr>
+                <w:rFonts w:cs="Arial"/>
+                <w:b/>
+                <w:i/>
+                <w:sz w:val="22"/>
+                <w:szCs w:val="22"/>
+                <w:lang w:bidi="ar-SA"/>
+              </w:rPr>
+              <w:t>Indicador de resultado</w:t>
+            </w:r>
+          </w:p>
+        </w:tc>
+        <w:tc>
+          <w:tcPr>
+            <w:tcW w:w="1984" w:type="dxa"/>
+            <w:tcBorders>
+              <w:left w:val="nil"/>
+              <w:right w:val="nil"/>
+            </w:tcBorders>
+          </w:tcPr>
+          <w:p>
+            <w:pPr>
+              <w:pStyle w:val="1Texto"/>
+              <w:widowControl/>
+              <w:suppressAutoHyphens w:val="true"/>
+              <w:spacing w:before="0" w:after="0"/>
+              <w:jc w:val="center"/>
+              <w:rPr>
+                <w:rFonts w:cs="Arial"/>
+                <w:b/>
+                <w:i/>
+                <w:i/>
+                <w:sz w:val="22"/>
+                <w:szCs w:val="22"/>
+              </w:rPr>
+            </w:pPr>
+            <w:r>
+              <w:rPr>
+                <w:rFonts w:cs="Arial"/>
+                <w:b/>
+                <w:i/>
+                <w:sz w:val="22"/>
+                <w:szCs w:val="22"/>
+                <w:lang w:bidi="ar-SA"/>
+              </w:rPr>
+              <w:t>Unidad de Medida</w:t>
+            </w:r>
+          </w:p>
+        </w:tc>
+        <w:tc>
+          <w:tcPr>
+            <w:tcW w:w="1848" w:type="dxa"/>
+            <w:tcBorders>
+              <w:left w:val="nil"/>
+              <w:right w:val="nil"/>
+            </w:tcBorders>
+          </w:tcPr>
+          <w:p>
+            <w:pPr>
+              <w:pStyle w:val="1Texto"/>
+              <w:widowControl/>
+              <w:suppressAutoHyphens w:val="true"/>
+              <w:spacing w:before="0" w:after="0"/>
+              <w:jc w:val="center"/>
+              <w:rPr>
+                <w:rFonts w:cs="Arial"/>
+                <w:b/>
+                <w:i/>
+                <w:i/>
+                <w:sz w:val="22"/>
+                <w:szCs w:val="22"/>
+              </w:rPr>
+            </w:pPr>
+            <w:r>
+              <w:rPr>
+                <w:rFonts w:cs="Arial"/>
+                <w:b/>
+                <w:i/>
+                <w:sz w:val="22"/>
+                <w:szCs w:val="22"/>
+                <w:lang w:bidi="ar-SA"/>
+              </w:rPr>
+              <w:t>Meta anual*</w:t>
+            </w:r>
+          </w:p>
+        </w:tc>
+        <w:tc>
+          <w:tcPr>
+            <w:tcW w:w="1383" w:type="dxa"/>
+            <w:tcBorders>
+              <w:left w:val="nil"/>
+              <w:right w:val="nil"/>
+            </w:tcBorders>
+            <w:shd w:color="auto" w:fill="FFFF00" w:val="clear"/>
+          </w:tcPr>
+          <w:p>
+            <w:pPr>
+              <w:pStyle w:val="1Texto"/>
+              <w:widowControl/>
+              <w:suppressAutoHyphens w:val="true"/>
+              <w:spacing w:before="0" w:after="0"/>
+              <w:jc w:val="center"/>
+              <w:rPr>
+                <w:rFonts w:cs="Arial"/>
+                <w:b/>
+                <w:i/>
+                <w:i/>
+                <w:sz w:val="22"/>
+                <w:szCs w:val="22"/>
+                <w:highlight w:val="yellow"/>
+              </w:rPr>
+            </w:pPr>
+            <w:r>
+              <w:rPr>
+                <w:rFonts w:cs="Arial"/>
+                <w:b/>
+                <w:i/>
+                <w:sz w:val="22"/>
+                <w:szCs w:val="22"/>
+                <w:highlight w:val="yellow"/>
+                <w:lang w:bidi="ar-SA"/>
+              </w:rPr>
+              <w:t>Meta final*</w:t>
+            </w:r>
+          </w:p>
+        </w:tc>
+        <w:tc>
+          <w:tcPr>
+            <w:tcW w:w="1726" w:type="dxa"/>
+            <w:tcBorders>
+              <w:left w:val="nil"/>
+              <w:right w:val="nil"/>
+            </w:tcBorders>
+          </w:tcPr>
+          <w:p>
+            <w:pPr>
+              <w:pStyle w:val="1Texto"/>
+              <w:widowControl/>
+              <w:suppressAutoHyphens w:val="true"/>
+              <w:spacing w:before="0" w:after="0"/>
+              <w:jc w:val="center"/>
+              <w:rPr>
+                <w:rFonts w:cs="Arial"/>
+                <w:b/>
+                <w:i/>
+                <w:i/>
+                <w:sz w:val="22"/>
+                <w:szCs w:val="22"/>
+              </w:rPr>
+            </w:pPr>
+            <w:r>
+              <w:rPr>
+                <w:rFonts w:cs="Arial"/>
+                <w:b/>
+                <w:i/>
+                <w:sz w:val="22"/>
+                <w:szCs w:val="22"/>
+                <w:lang w:bidi="ar-SA"/>
+              </w:rPr>
+              <w:t>Anualidad de la meta final</w:t>
+            </w:r>
+          </w:p>
+        </w:tc>
+      </w:tr>
+      <w:tr>
+        <w:trPr/>
+        <w:tc>
+          <w:tcPr>
+            <w:tcW w:w="2085" w:type="dxa"/>
+            <w:tcBorders>
+              <w:left w:val="nil"/>
+              <w:right w:val="nil"/>
+            </w:tcBorders>
+          </w:tcPr>
+          <w:p>
+            <w:pPr>
+              <w:pStyle w:val="1Texto"/>
+              <w:widowControl/>
+              <w:suppressAutoHyphens w:val="true"/>
+              <w:spacing w:before="0" w:after="0"/>
+              <w:rPr>
+                <w:rFonts w:cs="Arial"/>
+                <w:i/>
+                <w:i/>
+                <w:sz w:val="22"/>
+                <w:szCs w:val="22"/>
+              </w:rPr>
+            </w:pPr>
+            <w:r>
+              <w:rPr>
+                <w:rFonts w:cs="Arial"/>
+                <w:i/>
+                <w:sz w:val="22"/>
+                <w:szCs w:val="22"/>
+                <w:lang w:bidi="ar-SA"/>
+              </w:rPr>
+              <w:t>{#indicadoresResultado}</w:t>
+            </w:r>
+            <w:r>
+              <w:rPr>
+                <w:rFonts w:cs="Arial"/>
+                <w:i/>
+                <w:sz w:val="22"/>
+                <w:szCs w:val="22"/>
+                <w:lang w:bidi="ar-SA"/>
+              </w:rPr>
+              <w:t>{nombre}</w:t>
+            </w:r>
+          </w:p>
+        </w:tc>
+        <w:tc>
+          <w:tcPr>
+            <w:tcW w:w="1984" w:type="dxa"/>
+            <w:tcBorders>
+              <w:left w:val="nil"/>
+              <w:right w:val="nil"/>
+            </w:tcBorders>
+          </w:tcPr>
+          <w:p>
+            <w:pPr>
+              <w:pStyle w:val="1Texto"/>
+              <w:widowControl/>
+              <w:suppressAutoHyphens w:val="true"/>
+              <w:spacing w:before="0" w:after="0"/>
+              <w:jc w:val="left"/>
+              <w:rPr>
+                <w:rFonts w:cs="Arial"/>
+                <w:i w:val="false"/>
+                <w:i w:val="false"/>
+                <w:iCs w:val="false"/>
+                <w:color w:val="000000"/>
+                <w:sz w:val="22"/>
+                <w:szCs w:val="22"/>
+                <w:lang w:bidi="ar-SA"/>
+              </w:rPr>
+            </w:pPr>
+            <w:r>
+              <w:rPr>
+                <w:rFonts w:cs="Arial"/>
+                <w:i w:val="false"/>
+                <w:iCs w:val="false"/>
+                <w:color w:val="000000"/>
+                <w:sz w:val="22"/>
+                <w:szCs w:val="22"/>
+                <w:lang w:bidi="ar-SA"/>
+              </w:rPr>
+              <w:t>{unitMed}</w:t>
+            </w:r>
+          </w:p>
+        </w:tc>
+        <w:tc>
+          <w:tcPr>
+            <w:tcW w:w="1848" w:type="dxa"/>
+            <w:tcBorders>
+              <w:left w:val="nil"/>
+              <w:right w:val="nil"/>
+            </w:tcBorders>
+          </w:tcPr>
+          <w:p>
+            <w:pPr>
+              <w:pStyle w:val="1Texto"/>
+              <w:widowControl/>
+              <w:suppressAutoHyphens w:val="true"/>
+              <w:spacing w:before="0" w:after="0"/>
+              <w:jc w:val="left"/>
+              <w:rPr>
+                <w:rFonts w:cs="Arial"/>
+                <w:i w:val="false"/>
+                <w:i w:val="false"/>
+                <w:iCs w:val="false"/>
+                <w:color w:val="000000"/>
+                <w:sz w:val="22"/>
+                <w:szCs w:val="22"/>
+                <w:lang w:bidi="ar-SA"/>
+              </w:rPr>
+            </w:pPr>
+            <w:r>
+              <w:rPr>
+                <w:rFonts w:cs="Arial"/>
+                <w:i w:val="false"/>
+                <w:iCs w:val="false"/>
+                <w:color w:val="000000"/>
+                <w:sz w:val="22"/>
+                <w:szCs w:val="22"/>
+                <w:lang w:bidi="ar-SA"/>
+              </w:rPr>
+              <w:t>{</w:t>
+            </w:r>
+            <w:r>
+              <w:rPr>
+                <w:rFonts w:cs="Arial"/>
+                <w:i w:val="false"/>
+                <w:iCs w:val="false"/>
+                <w:color w:val="000000"/>
+                <w:sz w:val="22"/>
+                <w:szCs w:val="22"/>
+                <w:shd w:fill="auto" w:val="clear"/>
+                <w:lang w:bidi="ar-SA"/>
+              </w:rPr>
+              <w:t>meta</w:t>
+            </w:r>
+            <w:r>
+              <w:rPr>
+                <w:rFonts w:cs="Arial"/>
+                <w:i w:val="false"/>
+                <w:iCs w:val="false"/>
+                <w:color w:val="000000"/>
+                <w:sz w:val="22"/>
+                <w:szCs w:val="22"/>
+                <w:shd w:fill="auto" w:val="clear"/>
+                <w:lang w:bidi="ar-SA"/>
+              </w:rPr>
+              <w:t>Anual</w:t>
+            </w:r>
+            <w:r>
+              <w:rPr>
+                <w:rFonts w:cs="Arial"/>
+                <w:i w:val="false"/>
+                <w:iCs w:val="false"/>
+                <w:color w:val="000000"/>
+                <w:sz w:val="22"/>
+                <w:szCs w:val="22"/>
+                <w:lang w:bidi="ar-SA"/>
+              </w:rPr>
+              <w:t>}</w:t>
+            </w:r>
+          </w:p>
+        </w:tc>
+        <w:tc>
+          <w:tcPr>
+            <w:tcW w:w="1383" w:type="dxa"/>
+            <w:tcBorders>
+              <w:left w:val="nil"/>
+              <w:right w:val="nil"/>
+            </w:tcBorders>
+            <w:shd w:color="auto" w:fill="FFFF00" w:val="clear"/>
+          </w:tcPr>
+          <w:p>
+            <w:pPr>
+              <w:pStyle w:val="1Texto"/>
+              <w:widowControl/>
+              <w:suppressAutoHyphens w:val="true"/>
+              <w:spacing w:before="0" w:after="0"/>
+              <w:jc w:val="left"/>
+              <w:rPr>
+                <w:rFonts w:cs="Arial"/>
+                <w:i w:val="false"/>
+                <w:i w:val="false"/>
+                <w:iCs w:val="false"/>
+                <w:color w:val="000000"/>
+                <w:sz w:val="22"/>
+                <w:szCs w:val="22"/>
+                <w:highlight w:val="yellow"/>
+                <w:lang w:bidi="ar-SA"/>
+              </w:rPr>
+            </w:pPr>
+            <w:r>
+              <w:rPr>
+                <w:rFonts w:cs="Arial"/>
+                <w:i w:val="false"/>
+                <w:iCs w:val="false"/>
+                <w:color w:val="000000"/>
+                <w:sz w:val="22"/>
+                <w:szCs w:val="22"/>
+                <w:highlight w:val="yellow"/>
+                <w:lang w:bidi="ar-SA"/>
+              </w:rPr>
+              <w:t>{metaFinal}</w:t>
+            </w:r>
+          </w:p>
+        </w:tc>
+        <w:tc>
+          <w:tcPr>
+            <w:tcW w:w="1726" w:type="dxa"/>
+            <w:tcBorders>
+              <w:left w:val="nil"/>
+              <w:right w:val="nil"/>
+            </w:tcBorders>
+          </w:tcPr>
+          <w:p>
+            <w:pPr>
+              <w:pStyle w:val="1Texto"/>
+              <w:widowControl/>
+              <w:suppressAutoHyphens w:val="true"/>
+              <w:spacing w:before="0" w:after="0"/>
+              <w:rPr>
+                <w:rFonts w:cs="Arial"/>
+                <w:i/>
+                <w:i/>
+                <w:sz w:val="22"/>
+                <w:szCs w:val="22"/>
+              </w:rPr>
+            </w:pPr>
+            <w:r>
+              <w:rPr>
+                <w:rFonts w:cs="Arial"/>
+                <w:i/>
+                <w:sz w:val="22"/>
+                <w:szCs w:val="22"/>
+                <w:lang w:bidi="ar-SA"/>
+              </w:rPr>
+              <w:t>{anualidadMetaFinal}{/indicadoresResultado}</w:t>
+            </w:r>
+          </w:p>
+        </w:tc>
+      </w:tr>
+    </w:tbl>
+    <w:p>
+      <w:pPr>
+        <w:pStyle w:val="1Texto"/>
+        <w:rPr>
+          <w:rFonts w:cs="Arial"/>
+          <w:color w:val="auto"/>
+          <w:sz w:val="22"/>
+          <w:szCs w:val="22"/>
+        </w:rPr>
+      </w:pPr>
+      <w:bookmarkStart w:id="20" w:name="_Hlk192747879_Copia_1"/>
+      <w:r>
+        <w:rPr>
+          <w:rFonts w:cs="Arial"/>
+          <w:color w:val="auto"/>
+          <w:sz w:val="22"/>
+          <w:szCs w:val="22"/>
+          <w:lang w:val="es-ES_tradnl"/>
+        </w:rPr>
+        <w:t xml:space="preserve">*La hipótesis de cálculo de la meta se recoge en el </w:t>
+      </w:r>
+      <w:r>
+        <w:rPr>
+          <w:rFonts w:cs="Arial"/>
+          <w:b/>
+          <w:bCs/>
+          <w:color w:val="auto"/>
+          <w:sz w:val="22"/>
+          <w:szCs w:val="22"/>
+          <w:lang w:val="es-ES_tradnl"/>
+        </w:rPr>
+        <w:t>Anexo 1</w:t>
+      </w:r>
+      <w:bookmarkEnd w:id="20"/>
+      <w:r>
+        <w:rPr>
+          <w:rFonts w:cs="Arial"/>
+          <w:color w:val="auto"/>
+          <w:sz w:val="22"/>
+          <w:szCs w:val="22"/>
+          <w:lang w:val="es-ES_tradnl"/>
+        </w:rPr>
+        <w:t>.</w:t>
+      </w:r>
+    </w:p>
+    <w:p>
+      <w:pPr>
+        <w:pStyle w:val="1Texto"/>
+        <w:rPr>
+          <w:rFonts w:cs="Arial"/>
+          <w:sz w:val="22"/>
+          <w:szCs w:val="22"/>
+        </w:rPr>
+      </w:pPr>
+      <w:r>
+        <w:rPr>
+          <w:rFonts w:cs="Arial"/>
+          <w:sz w:val="22"/>
+          <w:szCs w:val="22"/>
+          <w:highlight w:val="yellow"/>
+        </w:rPr>
+        <w:t>Observaciones</w:t>
+      </w:r>
+    </w:p>
+    <w:p>
+      <w:pPr>
+        <w:pStyle w:val="1Texto"/>
+        <w:pBdr>
+          <w:top w:val="single" w:sz="4" w:space="1" w:color="000000"/>
+          <w:left w:val="single" w:sz="4" w:space="4" w:color="000000"/>
+          <w:bottom w:val="single" w:sz="4" w:space="1" w:color="000000"/>
+          <w:right w:val="single" w:sz="4" w:space="4" w:color="000000"/>
+        </w:pBdr>
+        <w:rPr>
+          <w:rFonts w:cs="Arial"/>
+          <w:sz w:val="22"/>
+          <w:szCs w:val="22"/>
+        </w:rPr>
+      </w:pPr>
+      <w:r>
+        <w:rPr>
+          <w:rFonts w:cs="Arial"/>
+          <w:sz w:val="22"/>
+          <w:szCs w:val="22"/>
+        </w:rPr>
+        <w:t>{observaciones}</w:t>
+      </w:r>
+    </w:p>
+    <w:p>
+      <w:pPr>
+        <w:pStyle w:val="1Texto"/>
+        <w:rPr>
+          <w:rFonts w:cs="Arial"/>
+          <w:b/>
+          <w:bCs/>
+          <w:i/>
+          <w:i/>
+          <w:iCs/>
+          <w:color w:themeColor="accent5" w:val="A02B93"/>
+          <w:sz w:val="22"/>
+          <w:szCs w:val="22"/>
+          <w:lang w:val="es-ES_tradnl"/>
+        </w:rPr>
+      </w:pPr>
+      <w:r>
+        <w:rPr>
+          <w:rFonts w:cs="Arial"/>
+          <w:b/>
+          <w:bCs/>
+          <w:i/>
+          <w:iCs/>
+          <w:color w:themeColor="accent5" w:val="A02B93"/>
+          <w:sz w:val="22"/>
+          <w:szCs w:val="22"/>
+          <w:lang w:val="es-ES_tradnl"/>
+        </w:rPr>
+      </w:r>
+    </w:p>
+    <w:p>
+      <w:pPr>
+        <w:pStyle w:val="1Texto"/>
+        <w:rPr>
+          <w:rFonts w:cs="Arial"/>
+          <w:b/>
+          <w:bCs/>
+          <w:i/>
+          <w:i/>
+          <w:iCs/>
+          <w:color w:themeColor="accent5" w:val="A02B93"/>
+          <w:sz w:val="22"/>
+          <w:szCs w:val="22"/>
+          <w:lang w:val="es-ES_tradnl"/>
+        </w:rPr>
+      </w:pPr>
+      <w:r>
+        <w:rPr>
+          <w:rFonts w:cs="Arial"/>
+          <w:b/>
+          <w:bCs/>
+          <w:i/>
+          <w:iCs/>
+          <w:color w:themeColor="accent5" w:val="A02B93"/>
+          <w:sz w:val="22"/>
+          <w:szCs w:val="22"/>
+          <w:lang w:val="es-ES_tradnl"/>
+        </w:rPr>
+      </w:r>
+    </w:p>
+    <w:p>
+      <w:pPr>
+        <w:pStyle w:val="1Texto"/>
+        <w:rPr>
+          <w:rFonts w:cs="Arial"/>
+          <w:b/>
+          <w:bCs/>
+          <w:i/>
+          <w:i/>
+          <w:iCs/>
+          <w:color w:themeColor="accent5" w:val="A02B93"/>
+          <w:sz w:val="22"/>
+          <w:szCs w:val="22"/>
+          <w:lang w:val="es-ES_tradnl"/>
+        </w:rPr>
+      </w:pPr>
+      <w:r>
+        <w:rPr>
+          <w:b/>
+          <w:bCs/>
+          <w:lang w:val="es-ES_tradnl"/>
+        </w:rPr>
+        <w:t>{/</w:t>
+      </w:r>
+      <w:r>
+        <w:rPr>
+          <w:rFonts w:cs="Arial"/>
+          <w:b/>
+          <w:bCs/>
+          <w:i/>
+          <w:iCs/>
+          <w:color w:themeColor="accent5" w:val="A02B93"/>
+          <w:sz w:val="22"/>
+          <w:szCs w:val="22"/>
+          <w:lang w:val="es-ES_tradnl" w:bidi="ar-SA"/>
+        </w:rPr>
+        <w:t>resumenAccion</w:t>
+      </w:r>
+      <w:r>
+        <w:rPr>
+          <w:rFonts w:cs="Arial"/>
+          <w:b/>
+          <w:bCs/>
+          <w:i/>
+          <w:iCs/>
+          <w:color w:themeColor="accent5" w:val="A02B93"/>
+          <w:sz w:val="22"/>
+          <w:szCs w:val="22"/>
+          <w:lang w:val="es-ES_tradnl" w:bidi="ar-SA"/>
+        </w:rPr>
+        <w:t>YProyectos</w:t>
+      </w:r>
+      <w:r>
+        <w:rPr>
+          <w:b/>
+          <w:bCs/>
+          <w:lang w:val="es-ES_tradnl"/>
+        </w:rPr>
+        <w:t>}</w:t>
+      </w:r>
+    </w:p>
+    <w:p>
+      <w:pPr>
         <w:pStyle w:val="Heading1"/>
         <w:numPr>
           <w:ilvl w:val="0"/>
@@ -5995,12 +7840,12 @@
         <w:jc w:val="both"/>
         <w:rPr/>
       </w:pPr>
-      <w:bookmarkStart w:id="18" w:name="_Toc163265389"/>
+      <w:bookmarkStart w:id="21" w:name="_Toc163265389"/>
       <w:r>
         <w:rPr/>
         <w:t>ANEXOS</w:t>
       </w:r>
-      <w:bookmarkEnd w:id="18"/>
+      <w:bookmarkEnd w:id="21"/>
     </w:p>
     <w:p>
       <w:pPr>
@@ -6098,6 +7943,7 @@
             <w:pPr>
               <w:pStyle w:val="Normal"/>
               <w:widowControl/>
+              <w:suppressAutoHyphens w:val="true"/>
               <w:spacing w:before="0" w:after="0"/>
               <w:ind w:left="709"/>
               <w:jc w:val="left"/>
@@ -6143,6 +7989,7 @@
             <w:pPr>
               <w:pStyle w:val="Normal"/>
               <w:widowControl/>
+              <w:suppressAutoHyphens w:val="true"/>
               <w:spacing w:before="0" w:after="0"/>
               <w:jc w:val="center"/>
               <w:rPr>
@@ -6181,6 +8028,7 @@
             <w:pPr>
               <w:pStyle w:val="Normal"/>
               <w:widowControl/>
+              <w:suppressAutoHyphens w:val="true"/>
               <w:spacing w:before="0" w:after="0"/>
               <w:ind w:left="709"/>
               <w:jc w:val="center"/>
@@ -6225,6 +8073,7 @@
             <w:pPr>
               <w:pStyle w:val="Normal"/>
               <w:widowControl/>
+              <w:suppressAutoHyphens w:val="true"/>
               <w:spacing w:before="0" w:after="0"/>
               <w:ind w:left="709"/>
               <w:jc w:val="center"/>
@@ -6241,7 +8090,6 @@
                 <w:sz w:val="22"/>
                 <w:szCs w:val="22"/>
                 <w:highlight w:val="yellow"/>
-                <w:lang w:bidi="ar-SA"/>
               </w:rPr>
             </w:r>
           </w:p>
@@ -6261,6 +8109,7 @@
             <w:pPr>
               <w:pStyle w:val="Normal"/>
               <w:widowControl/>
+              <w:suppressAutoHyphens w:val="true"/>
               <w:spacing w:before="0" w:after="0"/>
               <w:ind w:left="709"/>
               <w:jc w:val="center"/>
@@ -6277,7 +8126,6 @@
                 <w:sz w:val="22"/>
                 <w:szCs w:val="22"/>
                 <w:highlight w:val="yellow"/>
-                <w:lang w:bidi="ar-SA"/>
               </w:rPr>
             </w:r>
           </w:p>
@@ -6302,6 +8150,7 @@
             <w:pPr>
               <w:pStyle w:val="Normal"/>
               <w:widowControl/>
+              <w:suppressAutoHyphens w:val="true"/>
               <w:spacing w:before="0" w:after="0"/>
               <w:ind w:left="709"/>
               <w:jc w:val="center"/>
@@ -6318,7 +8167,6 @@
                 <w:sz w:val="22"/>
                 <w:szCs w:val="22"/>
                 <w:highlight w:val="yellow"/>
-                <w:lang w:bidi="ar-SA"/>
               </w:rPr>
             </w:r>
           </w:p>
@@ -6338,6 +8186,7 @@
             <w:pPr>
               <w:pStyle w:val="Normal"/>
               <w:widowControl/>
+              <w:suppressAutoHyphens w:val="true"/>
               <w:spacing w:before="0" w:after="0"/>
               <w:ind w:left="709"/>
               <w:jc w:val="center"/>
@@ -6354,7 +8203,6 @@
                 <w:sz w:val="22"/>
                 <w:szCs w:val="22"/>
                 <w:highlight w:val="yellow"/>
-                <w:lang w:bidi="ar-SA"/>
               </w:rPr>
             </w:r>
           </w:p>
@@ -6379,6 +8227,7 @@
             <w:pPr>
               <w:pStyle w:val="Normal"/>
               <w:widowControl/>
+              <w:suppressAutoHyphens w:val="true"/>
               <w:spacing w:before="0" w:after="0"/>
               <w:jc w:val="center"/>
               <w:rPr>
@@ -6415,6 +8264,7 @@
             <w:pPr>
               <w:pStyle w:val="Normal"/>
               <w:widowControl/>
+              <w:suppressAutoHyphens w:val="true"/>
               <w:spacing w:before="0" w:after="0"/>
               <w:ind w:left="709"/>
               <w:jc w:val="center"/>
@@ -6456,6 +8306,7 @@
             <w:pPr>
               <w:pStyle w:val="Normal"/>
               <w:widowControl/>
+              <w:suppressAutoHyphens w:val="true"/>
               <w:spacing w:before="0" w:after="0"/>
               <w:ind w:left="709"/>
               <w:jc w:val="left"/>
@@ -6470,7 +8321,6 @@
                 <w:rFonts w:cs="Arial" w:ascii="Arial" w:hAnsi="Arial"/>
                 <w:sz w:val="22"/>
                 <w:szCs w:val="22"/>
-                <w:lang w:bidi="ar-SA"/>
               </w:rPr>
             </w:r>
           </w:p>
@@ -6490,6 +8340,7 @@
             <w:pPr>
               <w:pStyle w:val="Normal"/>
               <w:widowControl/>
+              <w:suppressAutoHyphens w:val="true"/>
               <w:spacing w:before="0" w:after="0"/>
               <w:ind w:left="709"/>
               <w:jc w:val="left"/>
@@ -6504,7 +8355,6 @@
                 <w:rFonts w:cs="Arial" w:ascii="Arial" w:hAnsi="Arial"/>
                 <w:sz w:val="22"/>
                 <w:szCs w:val="22"/>
-                <w:lang w:bidi="ar-SA"/>
               </w:rPr>
             </w:r>
           </w:p>
@@ -6529,6 +8379,7 @@
             <w:pPr>
               <w:pStyle w:val="Normal"/>
               <w:widowControl/>
+              <w:suppressAutoHyphens w:val="true"/>
               <w:spacing w:before="0" w:after="0"/>
               <w:ind w:left="709"/>
               <w:jc w:val="left"/>
@@ -6543,7 +8394,6 @@
                 <w:rFonts w:cs="Arial" w:ascii="Arial" w:hAnsi="Arial"/>
                 <w:sz w:val="22"/>
                 <w:szCs w:val="22"/>
-                <w:lang w:bidi="ar-SA"/>
               </w:rPr>
             </w:r>
           </w:p>
@@ -6563,6 +8413,7 @@
             <w:pPr>
               <w:pStyle w:val="Normal"/>
               <w:widowControl/>
+              <w:suppressAutoHyphens w:val="true"/>
               <w:spacing w:before="0" w:after="0"/>
               <w:ind w:left="709"/>
               <w:jc w:val="left"/>
@@ -6577,12 +8428,11 @@
                 <w:rFonts w:cs="Arial" w:ascii="Arial" w:hAnsi="Arial"/>
                 <w:sz w:val="22"/>
                 <w:szCs w:val="22"/>
-                <w:lang w:bidi="ar-SA"/>
-              </w:rPr>
-            </w:r>
-            <w:bookmarkStart w:id="19" w:name="_Hlk193184132"/>
-            <w:bookmarkStart w:id="20" w:name="_Hlk193184132"/>
-            <w:bookmarkEnd w:id="20"/>
+              </w:rPr>
+            </w:r>
+            <w:bookmarkStart w:id="22" w:name="_Hlk193184132"/>
+            <w:bookmarkStart w:id="23" w:name="_Hlk193184132"/>
+            <w:bookmarkEnd w:id="23"/>
           </w:p>
         </w:tc>
       </w:tr>
@@ -7331,7 +9181,7 @@
   <w:docDefaults>
     <w:rPrDefault>
       <w:rPr>
-        <w:rFonts w:ascii="Aptos" w:hAnsi="Aptos" w:eastAsia="Aptos" w:cs="Arial" w:asciiTheme="minorHAnsi" w:cstheme="minorBidi" w:eastAsiaTheme="minorHAnsi" w:hAnsiTheme="minorHAnsi"/>
+        <w:rFonts w:ascii="Aptos" w:hAnsi="Aptos" w:eastAsia="Aptos" w:cs="" w:asciiTheme="minorHAnsi" w:cstheme="minorBidi" w:eastAsiaTheme="minorHAnsi" w:hAnsiTheme="minorHAnsi"/>
         <w:kern w:val="2"/>
         <w:sz w:val="22"/>
         <w:szCs w:val="22"/>
@@ -7729,6 +9579,7 @@
     <w:rsid w:val="00fb12ea"/>
     <w:pPr>
       <w:widowControl/>
+      <w:suppressAutoHyphens w:val="true"/>
       <w:bidi w:val="0"/>
       <w:spacing w:lineRule="auto" w:line="240" w:before="0" w:after="0"/>
       <w:jc w:val="left"/>
@@ -7762,7 +9613,7 @@
       <w:outlineLvl w:val="0"/>
     </w:pPr>
     <w:rPr>
-      <w:rFonts w:ascii="Aptos Display" w:hAnsi="Aptos Display" w:eastAsia="游ゴシック Light" w:cs="Times New Roman" w:asciiTheme="majorHAnsi" w:cstheme="majorBidi" w:eastAsiaTheme="majorEastAsia" w:hAnsiTheme="majorHAnsi"/>
+      <w:rFonts w:ascii="Aptos Display" w:hAnsi="Aptos Display" w:eastAsia="" w:cs="" w:asciiTheme="majorHAnsi" w:cstheme="majorBidi" w:eastAsiaTheme="majorEastAsia" w:hAnsiTheme="majorHAnsi"/>
       <w:color w:themeColor="accent1" w:themeShade="bf" w:val="0F4761"/>
       <w:sz w:val="40"/>
       <w:szCs w:val="40"/>
@@ -7784,7 +9635,7 @@
       <w:outlineLvl w:val="1"/>
     </w:pPr>
     <w:rPr>
-      <w:rFonts w:ascii="Aptos Display" w:hAnsi="Aptos Display" w:eastAsia="游ゴシック Light" w:cs="Times New Roman" w:asciiTheme="majorHAnsi" w:cstheme="majorBidi" w:eastAsiaTheme="majorEastAsia" w:hAnsiTheme="majorHAnsi"/>
+      <w:rFonts w:ascii="Aptos Display" w:hAnsi="Aptos Display" w:eastAsia="" w:cs="" w:asciiTheme="majorHAnsi" w:cstheme="majorBidi" w:eastAsiaTheme="majorEastAsia" w:hAnsiTheme="majorHAnsi"/>
       <w:color w:themeColor="accent1" w:themeShade="bf" w:val="0F4761"/>
       <w:sz w:val="32"/>
       <w:szCs w:val="32"/>
@@ -7807,7 +9658,7 @@
       <w:outlineLvl w:val="2"/>
     </w:pPr>
     <w:rPr>
-      <w:rFonts w:eastAsia="游ゴシック Light" w:cs="Times New Roman" w:cstheme="majorBidi" w:eastAsiaTheme="majorEastAsia"/>
+      <w:rFonts w:eastAsia="" w:cs="" w:cstheme="majorBidi" w:eastAsiaTheme="majorEastAsia"/>
       <w:color w:themeColor="accent1" w:themeShade="bf" w:val="0F4761"/>
       <w:sz w:val="28"/>
       <w:szCs w:val="28"/>
@@ -7830,7 +9681,7 @@
       <w:outlineLvl w:val="3"/>
     </w:pPr>
     <w:rPr>
-      <w:rFonts w:eastAsia="游ゴシック Light" w:cs="Times New Roman" w:cstheme="majorBidi" w:eastAsiaTheme="majorEastAsia"/>
+      <w:rFonts w:eastAsia="" w:cs="" w:cstheme="majorBidi" w:eastAsiaTheme="majorEastAsia"/>
       <w:i/>
       <w:iCs/>
       <w:color w:themeColor="accent1" w:themeShade="bf" w:val="0F4761"/>
@@ -7853,7 +9704,7 @@
       <w:outlineLvl w:val="4"/>
     </w:pPr>
     <w:rPr>
-      <w:rFonts w:eastAsia="游ゴシック Light" w:cs="Times New Roman" w:cstheme="majorBidi" w:eastAsiaTheme="majorEastAsia"/>
+      <w:rFonts w:eastAsia="" w:cs="" w:cstheme="majorBidi" w:eastAsiaTheme="majorEastAsia"/>
       <w:color w:themeColor="accent1" w:themeShade="bf" w:val="0F4761"/>
     </w:rPr>
   </w:style>
@@ -7874,7 +9725,7 @@
       <w:outlineLvl w:val="5"/>
     </w:pPr>
     <w:rPr>
-      <w:rFonts w:eastAsia="游ゴシック Light" w:cs="Times New Roman" w:cstheme="majorBidi" w:eastAsiaTheme="majorEastAsia"/>
+      <w:rFonts w:eastAsia="" w:cs="" w:cstheme="majorBidi" w:eastAsiaTheme="majorEastAsia"/>
       <w:i/>
       <w:iCs/>
       <w:color w:themeColor="text1" w:themeTint="a6" w:val="595959"/>
@@ -7897,7 +9748,7 @@
       <w:outlineLvl w:val="6"/>
     </w:pPr>
     <w:rPr>
-      <w:rFonts w:eastAsia="游ゴシック Light" w:cs="Times New Roman" w:cstheme="majorBidi" w:eastAsiaTheme="majorEastAsia"/>
+      <w:rFonts w:eastAsia="" w:cs="" w:cstheme="majorBidi" w:eastAsiaTheme="majorEastAsia"/>
       <w:color w:themeColor="text1" w:themeTint="a6" w:val="595959"/>
     </w:rPr>
   </w:style>
@@ -7917,7 +9768,7 @@
       <w:outlineLvl w:val="7"/>
     </w:pPr>
     <w:rPr>
-      <w:rFonts w:eastAsia="游ゴシック Light" w:cs="Times New Roman" w:cstheme="majorBidi" w:eastAsiaTheme="majorEastAsia"/>
+      <w:rFonts w:eastAsia="" w:cs="" w:cstheme="majorBidi" w:eastAsiaTheme="majorEastAsia"/>
       <w:i/>
       <w:iCs/>
       <w:color w:themeColor="text1" w:themeTint="d8" w:val="272727"/>
@@ -7939,7 +9790,7 @@
       <w:outlineLvl w:val="8"/>
     </w:pPr>
     <w:rPr>
-      <w:rFonts w:eastAsia="游ゴシック Light" w:cs="Times New Roman" w:cstheme="majorBidi" w:eastAsiaTheme="majorEastAsia"/>
+      <w:rFonts w:eastAsia="" w:cs="" w:cstheme="majorBidi" w:eastAsiaTheme="majorEastAsia"/>
       <w:color w:themeColor="text1" w:themeTint="d8" w:val="272727"/>
     </w:rPr>
   </w:style>
@@ -7958,7 +9809,7 @@
     <w:qFormat/>
     <w:rsid w:val="000526b3"/>
     <w:rPr>
-      <w:rFonts w:ascii="Aptos Display" w:hAnsi="Aptos Display" w:eastAsia="游ゴシック Light" w:cs="Times New Roman" w:asciiTheme="majorHAnsi" w:cstheme="majorBidi" w:eastAsiaTheme="majorEastAsia" w:hAnsiTheme="majorHAnsi"/>
+      <w:rFonts w:ascii="Aptos Display" w:hAnsi="Aptos Display" w:eastAsia="" w:cs="" w:asciiTheme="majorHAnsi" w:cstheme="majorBidi" w:eastAsiaTheme="majorEastAsia" w:hAnsiTheme="majorHAnsi"/>
       <w:color w:themeColor="accent1" w:themeShade="bf" w:val="0F4761"/>
       <w:sz w:val="40"/>
       <w:szCs w:val="40"/>
@@ -7971,7 +9822,7 @@
     <w:qFormat/>
     <w:rsid w:val="000526b3"/>
     <w:rPr>
-      <w:rFonts w:ascii="Aptos Display" w:hAnsi="Aptos Display" w:eastAsia="游ゴシック Light" w:cs="Times New Roman" w:asciiTheme="majorHAnsi" w:cstheme="majorBidi" w:eastAsiaTheme="majorEastAsia" w:hAnsiTheme="majorHAnsi"/>
+      <w:rFonts w:ascii="Aptos Display" w:hAnsi="Aptos Display" w:eastAsia="" w:cs="" w:asciiTheme="majorHAnsi" w:cstheme="majorBidi" w:eastAsiaTheme="majorEastAsia" w:hAnsiTheme="majorHAnsi"/>
       <w:color w:themeColor="accent1" w:themeShade="bf" w:val="0F4761"/>
       <w:sz w:val="32"/>
       <w:szCs w:val="32"/>
@@ -7985,7 +9836,7 @@
     <w:qFormat/>
     <w:rsid w:val="000526b3"/>
     <w:rPr>
-      <w:rFonts w:eastAsia="游ゴシック Light" w:cs="Times New Roman" w:cstheme="majorBidi" w:eastAsiaTheme="majorEastAsia"/>
+      <w:rFonts w:eastAsia="" w:cs="" w:cstheme="majorBidi" w:eastAsiaTheme="majorEastAsia"/>
       <w:color w:themeColor="accent1" w:themeShade="bf" w:val="0F4761"/>
       <w:sz w:val="28"/>
       <w:szCs w:val="28"/>
@@ -7999,7 +9850,7 @@
     <w:qFormat/>
     <w:rsid w:val="000526b3"/>
     <w:rPr>
-      <w:rFonts w:eastAsia="游ゴシック Light" w:cs="Times New Roman" w:cstheme="majorBidi" w:eastAsiaTheme="majorEastAsia"/>
+      <w:rFonts w:eastAsia="" w:cs="" w:cstheme="majorBidi" w:eastAsiaTheme="majorEastAsia"/>
       <w:i/>
       <w:iCs/>
       <w:color w:themeColor="accent1" w:themeShade="bf" w:val="0F4761"/>
@@ -8013,7 +9864,7 @@
     <w:qFormat/>
     <w:rsid w:val="000526b3"/>
     <w:rPr>
-      <w:rFonts w:eastAsia="游ゴシック Light" w:cs="Times New Roman" w:cstheme="majorBidi" w:eastAsiaTheme="majorEastAsia"/>
+      <w:rFonts w:eastAsia="" w:cs="" w:cstheme="majorBidi" w:eastAsiaTheme="majorEastAsia"/>
       <w:color w:themeColor="accent1" w:themeShade="bf" w:val="0F4761"/>
     </w:rPr>
   </w:style>
@@ -8025,7 +9876,7 @@
     <w:qFormat/>
     <w:rsid w:val="000526b3"/>
     <w:rPr>
-      <w:rFonts w:eastAsia="游ゴシック Light" w:cs="Times New Roman" w:cstheme="majorBidi" w:eastAsiaTheme="majorEastAsia"/>
+      <w:rFonts w:eastAsia="" w:cs="" w:cstheme="majorBidi" w:eastAsiaTheme="majorEastAsia"/>
       <w:i/>
       <w:iCs/>
       <w:color w:themeColor="text1" w:themeTint="a6" w:val="595959"/>
@@ -8039,7 +9890,7 @@
     <w:qFormat/>
     <w:rsid w:val="000526b3"/>
     <w:rPr>
-      <w:rFonts w:eastAsia="游ゴシック Light" w:cs="Times New Roman" w:cstheme="majorBidi" w:eastAsiaTheme="majorEastAsia"/>
+      <w:rFonts w:eastAsia="" w:cs="" w:cstheme="majorBidi" w:eastAsiaTheme="majorEastAsia"/>
       <w:color w:themeColor="text1" w:themeTint="a6" w:val="595959"/>
     </w:rPr>
   </w:style>
@@ -8051,7 +9902,7 @@
     <w:qFormat/>
     <w:rsid w:val="000526b3"/>
     <w:rPr>
-      <w:rFonts w:eastAsia="游ゴシック Light" w:cs="Times New Roman" w:cstheme="majorBidi" w:eastAsiaTheme="majorEastAsia"/>
+      <w:rFonts w:eastAsia="" w:cs="" w:cstheme="majorBidi" w:eastAsiaTheme="majorEastAsia"/>
       <w:i/>
       <w:iCs/>
       <w:color w:themeColor="text1" w:themeTint="d8" w:val="272727"/>
@@ -8065,7 +9916,7 @@
     <w:qFormat/>
     <w:rsid w:val="000526b3"/>
     <w:rPr>
-      <w:rFonts w:eastAsia="游ゴシック Light" w:cs="Times New Roman" w:cstheme="majorBidi" w:eastAsiaTheme="majorEastAsia"/>
+      <w:rFonts w:eastAsia="" w:cs="" w:cstheme="majorBidi" w:eastAsiaTheme="majorEastAsia"/>
       <w:color w:themeColor="text1" w:themeTint="d8" w:val="272727"/>
     </w:rPr>
   </w:style>
@@ -8076,7 +9927,7 @@
     <w:qFormat/>
     <w:rsid w:val="000526b3"/>
     <w:rPr>
-      <w:rFonts w:ascii="Aptos Display" w:hAnsi="Aptos Display" w:eastAsia="游ゴシック Light" w:cs="Times New Roman" w:asciiTheme="majorHAnsi" w:cstheme="majorBidi" w:eastAsiaTheme="majorEastAsia" w:hAnsiTheme="majorHAnsi"/>
+      <w:rFonts w:ascii="Aptos Display" w:hAnsi="Aptos Display" w:eastAsia="" w:cs="" w:asciiTheme="majorHAnsi" w:cstheme="majorBidi" w:eastAsiaTheme="majorEastAsia" w:hAnsiTheme="majorHAnsi"/>
       <w:spacing w:val="-10"/>
       <w:kern w:val="2"/>
       <w:sz w:val="56"/>
@@ -8090,7 +9941,7 @@
     <w:qFormat/>
     <w:rsid w:val="000526b3"/>
     <w:rPr>
-      <w:rFonts w:eastAsia="游ゴシック Light" w:cs="Times New Roman" w:cstheme="majorBidi" w:eastAsiaTheme="majorEastAsia"/>
+      <w:rFonts w:eastAsia="" w:cs="" w:cstheme="majorBidi" w:eastAsiaTheme="majorEastAsia"/>
       <w:color w:themeColor="text1" w:themeTint="a6" w:val="595959"/>
       <w:spacing w:val="15"/>
       <w:sz w:val="28"/>
@@ -8230,7 +10081,7 @@
     <w:qFormat/>
     <w:rsid w:val="004c724c"/>
     <w:rPr>
-      <w:rFonts w:ascii="Arial" w:hAnsi="Arial" w:eastAsia="游ゴシック Light" w:cs="Times New Roman" w:cstheme="majorBidi" w:eastAsiaTheme="majorEastAsia"/>
+      <w:rFonts w:ascii="Arial" w:hAnsi="Arial" w:eastAsia="" w:cs="" w:cstheme="majorBidi" w:eastAsiaTheme="majorEastAsia"/>
       <w:b/>
       <w:color w:themeColor="accent1" w:val="156082"/>
       <w:kern w:val="0"/>
@@ -8326,6 +10177,11 @@
       <w:rFonts w:ascii="OpenSymbol" w:hAnsi="OpenSymbol" w:eastAsia="OpenSymbol" w:cs="OpenSymbol"/>
     </w:rPr>
   </w:style>
+  <w:style w:type="character" w:styleId="Enlacedelndiceuser">
+    <w:name w:val="Enlace del índice (user)"/>
+    <w:qFormat/>
+    <w:rPr/>
+  </w:style>
   <w:style w:type="paragraph" w:styleId="Ttulo">
     <w:name w:val="Título"/>
     <w:basedOn w:val="Normal"/>
@@ -8384,6 +10240,32 @@
       <w:rFonts w:cs="Arial"/>
     </w:rPr>
   </w:style>
+  <w:style w:type="paragraph" w:styleId="Ttulouser">
+    <w:name w:val="Título (user)"/>
+    <w:basedOn w:val="Normal"/>
+    <w:next w:val="BodyText"/>
+    <w:qFormat/>
+    <w:pPr>
+      <w:keepNext w:val="true"/>
+      <w:spacing w:before="240" w:after="120"/>
+    </w:pPr>
+    <w:rPr>
+      <w:rFonts w:ascii="Liberation Sans" w:hAnsi="Liberation Sans" w:eastAsia="Microsoft YaHei" w:cs="Arial"/>
+      <w:sz w:val="28"/>
+      <w:szCs w:val="28"/>
+    </w:rPr>
+  </w:style>
+  <w:style w:type="paragraph" w:styleId="ndiceuser">
+    <w:name w:val="Índice (user)"/>
+    <w:basedOn w:val="Normal"/>
+    <w:qFormat/>
+    <w:pPr>
+      <w:suppressLineNumbers/>
+    </w:pPr>
+    <w:rPr>
+      <w:rFonts w:cs="Arial"/>
+    </w:rPr>
+  </w:style>
   <w:style w:type="paragraph" w:styleId="Title">
     <w:name w:val="Title"/>
     <w:basedOn w:val="Normal"/>
@@ -8397,7 +10279,7 @@
       <w:contextualSpacing/>
     </w:pPr>
     <w:rPr>
-      <w:rFonts w:ascii="Aptos Display" w:hAnsi="Aptos Display" w:eastAsia="游ゴシック Light" w:cs="Times New Roman" w:asciiTheme="majorHAnsi" w:cstheme="majorBidi" w:eastAsiaTheme="majorEastAsia" w:hAnsiTheme="majorHAnsi"/>
+      <w:rFonts w:ascii="Aptos Display" w:hAnsi="Aptos Display" w:eastAsia="" w:cs="" w:asciiTheme="majorHAnsi" w:cstheme="majorBidi" w:eastAsiaTheme="majorEastAsia" w:hAnsiTheme="majorHAnsi"/>
       <w:spacing w:val="-10"/>
       <w:kern w:val="2"/>
       <w:sz w:val="56"/>
@@ -8414,7 +10296,7 @@
     <w:rsid w:val="000526b3"/>
     <w:pPr/>
     <w:rPr>
-      <w:rFonts w:eastAsia="游ゴシック Light" w:cs="Times New Roman" w:cstheme="majorBidi" w:eastAsiaTheme="majorEastAsia"/>
+      <w:rFonts w:eastAsia="" w:cs="" w:cstheme="majorBidi" w:eastAsiaTheme="majorEastAsia"/>
       <w:color w:themeColor="text1" w:themeTint="a6" w:val="595959"/>
       <w:spacing w:val="15"/>
       <w:sz w:val="28"/>
@@ -8528,7 +10410,7 @@
       <w:jc w:val="both"/>
     </w:pPr>
     <w:rPr>
-      <w:rFonts w:ascii="Arial" w:hAnsi="Arial" w:eastAsia="SimSun" w:cs="Arial" w:cstheme="minorBidi"/>
+      <w:rFonts w:ascii="Arial" w:hAnsi="Arial" w:eastAsia="SimSun" w:cs="" w:cstheme="minorBidi"/>
       <w:color w:themeColor="text1" w:val="000000"/>
       <w:sz w:val="20"/>
       <w:lang w:val="es-ES" w:eastAsia="en-US"/>
@@ -8613,6 +10495,13 @@
     <w:pPr/>
     <w:rPr/>
   </w:style>
+  <w:style w:type="paragraph" w:styleId="Cabeceraypieuser">
+    <w:name w:val="Cabecera y pie (user)"/>
+    <w:basedOn w:val="Normal"/>
+    <w:qFormat/>
+    <w:pPr/>
+    <w:rPr/>
+  </w:style>
   <w:style w:type="paragraph" w:styleId="Header">
     <w:name w:val="header"/>
     <w:basedOn w:val="Normal"/>
@@ -8651,12 +10540,13 @@
     <w:rsid w:val="00cb398e"/>
     <w:pPr>
       <w:widowControl/>
+      <w:suppressAutoHyphens w:val="true"/>
       <w:bidi w:val="0"/>
       <w:spacing w:lineRule="auto" w:line="240" w:before="0" w:after="0"/>
       <w:jc w:val="left"/>
     </w:pPr>
     <w:rPr>
-      <w:rFonts w:ascii="Arial" w:hAnsi="Arial" w:cs="Arial" w:eastAsia="Aptos"/>
+      <w:rFonts w:ascii="Arial" w:hAnsi="Arial" w:eastAsia="Aptos" w:cs="Arial"/>
       <w:color w:val="000000"/>
       <w:kern w:val="0"/>
       <w:sz w:val="24"/>
@@ -8691,6 +10581,29 @@
   <w:style w:type="paragraph" w:styleId="Ttulodelatabla">
     <w:name w:val="Título de la tabla"/>
     <w:basedOn w:val="Contenidodelatabla"/>
+    <w:qFormat/>
+    <w:pPr>
+      <w:suppressLineNumbers/>
+      <w:jc w:val="center"/>
+    </w:pPr>
+    <w:rPr>
+      <w:b/>
+      <w:bCs/>
+    </w:rPr>
+  </w:style>
+  <w:style w:type="paragraph" w:styleId="Contenidodelatablauser">
+    <w:name w:val="Contenido de la tabla (user)"/>
+    <w:basedOn w:val="Normal"/>
+    <w:qFormat/>
+    <w:pPr>
+      <w:widowControl w:val="false"/>
+      <w:suppressLineNumbers/>
+    </w:pPr>
+    <w:rPr/>
+  </w:style>
+  <w:style w:type="paragraph" w:styleId="Ttulodelatablauser">
+    <w:name w:val="Título de la tabla (user)"/>
+    <w:basedOn w:val="Contenidodelatablauser"/>
     <w:qFormat/>
     <w:pPr>
       <w:suppressLineNumbers/>
